--- a/Online Food Delivery CRM Project.docx
+++ b/Online Food Delivery CRM Project.docx
@@ -3344,6 +3344,7 @@
       <w:r>
         <w:rPr>
           <w:rFonts w:ascii="Times New Roman" w:hAnsi="Times New Roman" w:cs="Times New Roman"/>
+          <w:noProof/>
           <w:sz w:val="24"/>
           <w:szCs w:val="24"/>
         </w:rPr>
@@ -3748,6 +3749,7 @@
       <w:r>
         <w:rPr>
           <w:rFonts w:ascii="Times New Roman" w:hAnsi="Times New Roman" w:cs="Times New Roman"/>
+          <w:noProof/>
           <w:sz w:val="24"/>
           <w:szCs w:val="24"/>
         </w:rPr>
@@ -4305,17 +4307,7 @@
           <w:sz w:val="26"/>
           <w:szCs w:val="26"/>
         </w:rPr>
-        <w:t>Custom Objects</w:t>
-      </w:r>
-      <w:r>
-        <w:rPr>
-          <w:rFonts w:ascii="Times New Roman" w:hAnsi="Times New Roman" w:cs="Times New Roman"/>
-          <w:b/>
-          <w:bCs/>
-          <w:sz w:val="26"/>
-          <w:szCs w:val="26"/>
-        </w:rPr>
-        <w:t>:</w:t>
+        <w:t>Custom Objects:</w:t>
       </w:r>
     </w:p>
     <w:p>
@@ -4478,6 +4470,7 @@
           <w:rFonts w:ascii="Times New Roman" w:hAnsi="Times New Roman" w:cs="Times New Roman"/>
           <w:b/>
           <w:bCs/>
+          <w:noProof/>
           <w:sz w:val="24"/>
           <w:szCs w:val="24"/>
         </w:rPr>
@@ -4953,6 +4946,7 @@
       <w:r>
         <w:rPr>
           <w:rFonts w:ascii="Times New Roman" w:hAnsi="Times New Roman" w:cs="Times New Roman"/>
+          <w:noProof/>
           <w:sz w:val="24"/>
           <w:szCs w:val="24"/>
         </w:rPr>
@@ -5083,6 +5077,7 @@
       <w:r>
         <w:rPr>
           <w:rFonts w:ascii="Times New Roman" w:hAnsi="Times New Roman" w:cs="Times New Roman"/>
+          <w:noProof/>
           <w:sz w:val="24"/>
           <w:szCs w:val="24"/>
         </w:rPr>
@@ -5215,6 +5210,7 @@
       <w:r>
         <w:rPr>
           <w:rFonts w:ascii="Times New Roman" w:hAnsi="Times New Roman" w:cs="Times New Roman"/>
+          <w:noProof/>
           <w:sz w:val="24"/>
           <w:szCs w:val="24"/>
         </w:rPr>
@@ -5717,6 +5713,7 @@
       <w:r>
         <w:rPr>
           <w:rFonts w:ascii="Times New Roman" w:hAnsi="Times New Roman" w:cs="Times New Roman"/>
+          <w:noProof/>
           <w:sz w:val="24"/>
           <w:szCs w:val="24"/>
         </w:rPr>
@@ -5856,6 +5853,7 @@
       <w:r>
         <w:rPr>
           <w:rFonts w:ascii="Times New Roman" w:hAnsi="Times New Roman" w:cs="Times New Roman"/>
+          <w:noProof/>
           <w:sz w:val="24"/>
           <w:szCs w:val="24"/>
         </w:rPr>
@@ -5988,6 +5986,7 @@
       <w:r>
         <w:rPr>
           <w:rFonts w:ascii="Times New Roman" w:hAnsi="Times New Roman" w:cs="Times New Roman"/>
+          <w:noProof/>
           <w:sz w:val="24"/>
           <w:szCs w:val="24"/>
         </w:rPr>
@@ -6797,6 +6796,7 @@
       <w:r>
         <w:rPr>
           <w:rFonts w:ascii="Times New Roman" w:hAnsi="Times New Roman" w:cs="Times New Roman"/>
+          <w:noProof/>
           <w:sz w:val="24"/>
           <w:szCs w:val="24"/>
         </w:rPr>
@@ -6858,6 +6858,7 @@
       <w:r>
         <w:rPr>
           <w:rFonts w:ascii="Times New Roman" w:hAnsi="Times New Roman" w:cs="Times New Roman"/>
+          <w:noProof/>
           <w:sz w:val="24"/>
           <w:szCs w:val="24"/>
         </w:rPr>
@@ -7039,6 +7040,7 @@
       <w:r>
         <w:rPr>
           <w:rFonts w:ascii="Times New Roman" w:hAnsi="Times New Roman" w:cs="Times New Roman"/>
+          <w:noProof/>
           <w:sz w:val="24"/>
           <w:szCs w:val="24"/>
         </w:rPr>
@@ -7169,6 +7171,7 @@
       <w:r>
         <w:rPr>
           <w:rFonts w:ascii="Times New Roman" w:hAnsi="Times New Roman" w:cs="Times New Roman"/>
+          <w:noProof/>
           <w:sz w:val="24"/>
           <w:szCs w:val="24"/>
         </w:rPr>
@@ -7724,6 +7727,7 @@
       <w:r>
         <w:rPr>
           <w:rFonts w:ascii="Times New Roman" w:hAnsi="Times New Roman" w:cs="Times New Roman"/>
+          <w:noProof/>
           <w:sz w:val="24"/>
           <w:szCs w:val="24"/>
         </w:rPr>
@@ -7884,6 +7888,7 @@
       <w:r>
         <w:rPr>
           <w:rFonts w:ascii="Times New Roman" w:hAnsi="Times New Roman" w:cs="Times New Roman"/>
+          <w:noProof/>
           <w:sz w:val="24"/>
           <w:szCs w:val="24"/>
         </w:rPr>
@@ -8015,6 +8020,7 @@
       <w:r>
         <w:rPr>
           <w:rFonts w:ascii="Times New Roman" w:hAnsi="Times New Roman" w:cs="Times New Roman"/>
+          <w:noProof/>
           <w:sz w:val="24"/>
           <w:szCs w:val="24"/>
         </w:rPr>
@@ -8484,6 +8490,7 @@
       <w:r>
         <w:rPr>
           <w:rFonts w:ascii="Times New Roman" w:hAnsi="Times New Roman" w:cs="Times New Roman"/>
+          <w:noProof/>
           <w:sz w:val="24"/>
           <w:szCs w:val="24"/>
         </w:rPr>
@@ -8644,6 +8651,7 @@
       <w:r>
         <w:rPr>
           <w:rFonts w:ascii="Times New Roman" w:hAnsi="Times New Roman" w:cs="Times New Roman"/>
+          <w:noProof/>
           <w:sz w:val="24"/>
           <w:szCs w:val="24"/>
         </w:rPr>
@@ -8776,6 +8784,7 @@
       <w:r>
         <w:rPr>
           <w:rFonts w:ascii="Times New Roman" w:hAnsi="Times New Roman" w:cs="Times New Roman"/>
+          <w:noProof/>
           <w:sz w:val="24"/>
           <w:szCs w:val="24"/>
         </w:rPr>
@@ -9277,6 +9286,7 @@
       <w:r>
         <w:rPr>
           <w:rFonts w:ascii="Times New Roman" w:hAnsi="Times New Roman" w:cs="Times New Roman"/>
+          <w:noProof/>
           <w:sz w:val="24"/>
           <w:szCs w:val="24"/>
         </w:rPr>
@@ -9412,6 +9422,7 @@
       <w:r>
         <w:rPr>
           <w:rFonts w:ascii="Times New Roman" w:hAnsi="Times New Roman" w:cs="Times New Roman"/>
+          <w:noProof/>
           <w:sz w:val="24"/>
           <w:szCs w:val="24"/>
         </w:rPr>
@@ -10014,6 +10025,7 @@
       <w:r>
         <w:rPr>
           <w:rFonts w:ascii="Times New Roman" w:hAnsi="Times New Roman" w:cs="Times New Roman"/>
+          <w:noProof/>
           <w:sz w:val="24"/>
           <w:szCs w:val="24"/>
         </w:rPr>
@@ -10077,6 +10089,992 @@
     <w:p>
       <w:pPr>
         <w:spacing w:after="0" w:line="360" w:lineRule="auto"/>
+        <w:rPr>
+          <w:rFonts w:ascii="Times New Roman" w:hAnsi="Times New Roman" w:cs="Times New Roman"/>
+          <w:sz w:val="24"/>
+          <w:szCs w:val="24"/>
+        </w:rPr>
+      </w:pPr>
+      <w:r>
+        <w:rPr>
+          <w:rFonts w:ascii="Times New Roman" w:hAnsi="Times New Roman" w:cs="Times New Roman"/>
+          <w:sz w:val="24"/>
+          <w:szCs w:val="24"/>
+        </w:rPr>
+        <w:t>....................................................................................................................................................</w:t>
+      </w:r>
+      <w:r>
+        <w:rPr>
+          <w:rFonts w:ascii="Times New Roman" w:hAnsi="Times New Roman" w:cs="Times New Roman"/>
+          <w:sz w:val="24"/>
+          <w:szCs w:val="24"/>
+        </w:rPr>
+        <w:t>..</w:t>
+      </w:r>
+    </w:p>
+    <w:p>
+      <w:pPr>
+        <w:spacing w:after="0" w:line="360" w:lineRule="auto"/>
+        <w:rPr>
+          <w:rFonts w:ascii="Times New Roman" w:hAnsi="Times New Roman" w:cs="Times New Roman"/>
+          <w:sz w:val="24"/>
+          <w:szCs w:val="24"/>
+        </w:rPr>
+      </w:pPr>
+    </w:p>
+    <w:p>
+      <w:pPr>
+        <w:spacing w:after="0" w:line="360" w:lineRule="auto"/>
+        <w:rPr>
+          <w:rFonts w:ascii="Times New Roman" w:hAnsi="Times New Roman" w:cs="Times New Roman"/>
+          <w:b/>
+          <w:bCs/>
+          <w:sz w:val="28"/>
+          <w:szCs w:val="28"/>
+        </w:rPr>
+      </w:pPr>
+      <w:r>
+        <w:rPr>
+          <w:rFonts w:ascii="Times New Roman" w:hAnsi="Times New Roman" w:cs="Times New Roman"/>
+          <w:b/>
+          <w:bCs/>
+          <w:sz w:val="28"/>
+          <w:szCs w:val="28"/>
+        </w:rPr>
+        <w:t>Phase 4: Process Automation (Admin)</w:t>
+      </w:r>
+    </w:p>
+    <w:p>
+      <w:pPr>
+        <w:spacing w:line="276" w:lineRule="auto"/>
+        <w:rPr>
+          <w:rFonts w:ascii="Times New Roman" w:hAnsi="Times New Roman" w:cs="Times New Roman"/>
+          <w:b/>
+          <w:bCs/>
+          <w:sz w:val="28"/>
+          <w:szCs w:val="28"/>
+        </w:rPr>
+      </w:pPr>
+      <w:r>
+        <w:rPr>
+          <w:rFonts w:ascii="Times New Roman" w:hAnsi="Times New Roman" w:cs="Times New Roman"/>
+          <w:b/>
+          <w:bCs/>
+          <w:sz w:val="26"/>
+          <w:szCs w:val="26"/>
+        </w:rPr>
+        <w:t>Validation Rules</w:t>
+      </w:r>
+      <w:r>
+        <w:rPr>
+          <w:rFonts w:ascii="Times New Roman" w:hAnsi="Times New Roman" w:cs="Times New Roman"/>
+          <w:b/>
+          <w:bCs/>
+          <w:sz w:val="28"/>
+          <w:szCs w:val="28"/>
+        </w:rPr>
+        <w:br/>
+        <w:t xml:space="preserve">• </w:t>
+      </w:r>
+      <w:r>
+        <w:rPr>
+          <w:rFonts w:ascii="Times New Roman" w:hAnsi="Times New Roman" w:cs="Times New Roman"/>
+          <w:sz w:val="24"/>
+          <w:szCs w:val="24"/>
+        </w:rPr>
+        <w:t>Setup → Object Manager → Select Object → Validation Rules</w:t>
+      </w:r>
+      <w:r>
+        <w:rPr>
+          <w:rFonts w:ascii="Times New Roman" w:hAnsi="Times New Roman" w:cs="Times New Roman"/>
+          <w:sz w:val="24"/>
+          <w:szCs w:val="24"/>
+        </w:rPr>
+        <w:br/>
+        <w:t>• Validation Rules enforce data integrity and business logic, preventing incomplete or invalid data entry.</w:t>
+      </w:r>
+    </w:p>
+    <w:p>
+      <w:pPr>
+        <w:spacing w:after="0" w:line="360" w:lineRule="auto"/>
+        <w:rPr>
+          <w:rFonts w:ascii="Times New Roman" w:hAnsi="Times New Roman" w:cs="Times New Roman"/>
+          <w:b/>
+          <w:bCs/>
+          <w:sz w:val="24"/>
+          <w:szCs w:val="24"/>
+        </w:rPr>
+      </w:pPr>
+    </w:p>
+    <w:p>
+      <w:pPr>
+        <w:spacing w:after="0" w:line="360" w:lineRule="auto"/>
+        <w:rPr>
+          <w:rFonts w:ascii="Times New Roman" w:hAnsi="Times New Roman" w:cs="Times New Roman"/>
+          <w:b/>
+          <w:bCs/>
+          <w:sz w:val="24"/>
+          <w:szCs w:val="24"/>
+        </w:rPr>
+      </w:pPr>
+    </w:p>
+    <w:p>
+      <w:pPr>
+        <w:spacing w:after="0" w:line="360" w:lineRule="auto"/>
+        <w:rPr>
+          <w:rFonts w:ascii="Times New Roman" w:hAnsi="Times New Roman" w:cs="Times New Roman"/>
+          <w:b/>
+          <w:bCs/>
+          <w:sz w:val="24"/>
+          <w:szCs w:val="24"/>
+        </w:rPr>
+      </w:pPr>
+      <w:r>
+        <w:rPr>
+          <w:rFonts w:ascii="Times New Roman" w:hAnsi="Times New Roman" w:cs="Times New Roman"/>
+          <w:b/>
+          <w:bCs/>
+          <w:sz w:val="24"/>
+          <w:szCs w:val="24"/>
+        </w:rPr>
+        <w:lastRenderedPageBreak/>
+        <w:t>Rules:</w:t>
+      </w:r>
+    </w:p>
+    <w:p>
+      <w:pPr>
+        <w:numPr>
+          <w:ilvl w:val="0"/>
+          <w:numId w:val="61"/>
+        </w:numPr>
+        <w:spacing w:after="0" w:line="360" w:lineRule="auto"/>
+        <w:rPr>
+          <w:rFonts w:ascii="Times New Roman" w:hAnsi="Times New Roman" w:cs="Times New Roman"/>
+          <w:sz w:val="24"/>
+          <w:szCs w:val="24"/>
+        </w:rPr>
+      </w:pPr>
+      <w:r>
+        <w:rPr>
+          <w:rFonts w:ascii="Times New Roman" w:hAnsi="Times New Roman" w:cs="Times New Roman"/>
+          <w:b/>
+          <w:bCs/>
+          <w:sz w:val="24"/>
+          <w:szCs w:val="24"/>
+        </w:rPr>
+        <w:t xml:space="preserve">Delivery – </w:t>
+      </w:r>
+      <w:proofErr w:type="spellStart"/>
+      <w:r>
+        <w:rPr>
+          <w:rFonts w:ascii="Times New Roman" w:hAnsi="Times New Roman" w:cs="Times New Roman"/>
+          <w:b/>
+          <w:bCs/>
+          <w:sz w:val="24"/>
+          <w:szCs w:val="24"/>
+        </w:rPr>
+        <w:t>ETA_Required</w:t>
+      </w:r>
+      <w:proofErr w:type="spellEnd"/>
+    </w:p>
+    <w:p>
+      <w:pPr>
+        <w:spacing w:after="0" w:line="360" w:lineRule="auto"/>
+        <w:ind w:left="502"/>
+        <w:rPr>
+          <w:rFonts w:ascii="Times New Roman" w:hAnsi="Times New Roman" w:cs="Times New Roman"/>
+          <w:sz w:val="24"/>
+          <w:szCs w:val="24"/>
+        </w:rPr>
+      </w:pPr>
+      <w:r>
+        <w:rPr>
+          <w:rFonts w:ascii="Times New Roman" w:hAnsi="Times New Roman" w:cs="Times New Roman"/>
+          <w:sz w:val="24"/>
+          <w:szCs w:val="24"/>
+        </w:rPr>
+        <w:t xml:space="preserve">• Error Condition Formula: </w:t>
+      </w:r>
+      <w:proofErr w:type="gramStart"/>
+      <w:r>
+        <w:rPr>
+          <w:rFonts w:ascii="Times New Roman" w:hAnsi="Times New Roman" w:cs="Times New Roman"/>
+          <w:sz w:val="24"/>
+          <w:szCs w:val="24"/>
+        </w:rPr>
+        <w:t>AND(ISPICKVAL(</w:t>
+      </w:r>
+      <w:proofErr w:type="spellStart"/>
+      <w:proofErr w:type="gramEnd"/>
+      <w:r>
+        <w:rPr>
+          <w:rFonts w:ascii="Times New Roman" w:hAnsi="Times New Roman" w:cs="Times New Roman"/>
+          <w:sz w:val="24"/>
+          <w:szCs w:val="24"/>
+        </w:rPr>
+        <w:t>Status__c</w:t>
+      </w:r>
+      <w:proofErr w:type="spellEnd"/>
+      <w:r>
+        <w:rPr>
+          <w:rFonts w:ascii="Times New Roman" w:hAnsi="Times New Roman" w:cs="Times New Roman"/>
+          <w:sz w:val="24"/>
+          <w:szCs w:val="24"/>
+        </w:rPr>
+        <w:t>, "Assigned"), ISBLANK(</w:t>
+      </w:r>
+      <w:proofErr w:type="spellStart"/>
+      <w:r>
+        <w:rPr>
+          <w:rFonts w:ascii="Times New Roman" w:hAnsi="Times New Roman" w:cs="Times New Roman"/>
+          <w:sz w:val="24"/>
+          <w:szCs w:val="24"/>
+        </w:rPr>
+        <w:t>ETA__c</w:t>
+      </w:r>
+      <w:proofErr w:type="spellEnd"/>
+      <w:r>
+        <w:rPr>
+          <w:rFonts w:ascii="Times New Roman" w:hAnsi="Times New Roman" w:cs="Times New Roman"/>
+          <w:sz w:val="24"/>
+          <w:szCs w:val="24"/>
+        </w:rPr>
+        <w:t>))</w:t>
+      </w:r>
+      <w:r>
+        <w:rPr>
+          <w:rFonts w:ascii="Times New Roman" w:hAnsi="Times New Roman" w:cs="Times New Roman"/>
+          <w:sz w:val="24"/>
+          <w:szCs w:val="24"/>
+        </w:rPr>
+        <w:br/>
+        <w:t>• Error Message: ETA must be set when a delivery is assigned.</w:t>
+      </w:r>
+    </w:p>
+    <w:p>
+      <w:pPr>
+        <w:spacing w:after="0" w:line="360" w:lineRule="auto"/>
+        <w:ind w:left="502"/>
+        <w:rPr>
+          <w:rFonts w:ascii="Times New Roman" w:hAnsi="Times New Roman" w:cs="Times New Roman"/>
+          <w:sz w:val="24"/>
+          <w:szCs w:val="24"/>
+        </w:rPr>
+      </w:pPr>
+    </w:p>
+    <w:p>
+      <w:pPr>
+        <w:spacing w:after="0" w:line="360" w:lineRule="auto"/>
+        <w:ind w:left="502"/>
+        <w:rPr>
+          <w:rFonts w:ascii="Times New Roman" w:hAnsi="Times New Roman" w:cs="Times New Roman"/>
+          <w:sz w:val="24"/>
+          <w:szCs w:val="24"/>
+        </w:rPr>
+      </w:pPr>
+      <w:r>
+        <w:rPr>
+          <w:rFonts w:ascii="Times New Roman" w:hAnsi="Times New Roman" w:cs="Times New Roman"/>
+          <w:sz w:val="24"/>
+          <w:szCs w:val="24"/>
+        </w:rPr>
+        <w:drawing>
+          <wp:inline distT="0" distB="0" distL="0" distR="0" wp14:anchorId="19492F83" wp14:editId="1FDD7DEC">
+            <wp:extent cx="4178485" cy="2385060"/>
+            <wp:effectExtent l="0" t="0" r="0" b="0"/>
+            <wp:docPr id="69323215" name="Picture 1"/>
+            <wp:cNvGraphicFramePr>
+              <a:graphicFrameLocks xmlns:a="http://schemas.openxmlformats.org/drawingml/2006/main" noChangeAspect="1"/>
+            </wp:cNvGraphicFramePr>
+            <a:graphic xmlns:a="http://schemas.openxmlformats.org/drawingml/2006/main">
+              <a:graphicData uri="http://schemas.openxmlformats.org/drawingml/2006/picture">
+                <pic:pic xmlns:pic="http://schemas.openxmlformats.org/drawingml/2006/picture">
+                  <pic:nvPicPr>
+                    <pic:cNvPr id="69323215" name=""/>
+                    <pic:cNvPicPr/>
+                  </pic:nvPicPr>
+                  <pic:blipFill>
+                    <a:blip r:embed="rId35"/>
+                    <a:stretch>
+                      <a:fillRect/>
+                    </a:stretch>
+                  </pic:blipFill>
+                  <pic:spPr>
+                    <a:xfrm>
+                      <a:off x="0" y="0"/>
+                      <a:ext cx="4186870" cy="2389846"/>
+                    </a:xfrm>
+                    <a:prstGeom prst="rect">
+                      <a:avLst/>
+                    </a:prstGeom>
+                  </pic:spPr>
+                </pic:pic>
+              </a:graphicData>
+            </a:graphic>
+          </wp:inline>
+        </w:drawing>
+      </w:r>
+      <w:r>
+        <w:rPr>
+          <w:rFonts w:ascii="Times New Roman" w:hAnsi="Times New Roman" w:cs="Times New Roman"/>
+          <w:sz w:val="24"/>
+          <w:szCs w:val="24"/>
+        </w:rPr>
+        <w:br/>
+      </w:r>
+    </w:p>
+    <w:p>
+      <w:pPr>
+        <w:numPr>
+          <w:ilvl w:val="0"/>
+          <w:numId w:val="61"/>
+        </w:numPr>
+        <w:spacing w:after="0" w:line="360" w:lineRule="auto"/>
+        <w:rPr>
+          <w:rFonts w:ascii="Times New Roman" w:hAnsi="Times New Roman" w:cs="Times New Roman"/>
+          <w:sz w:val="24"/>
+          <w:szCs w:val="24"/>
+        </w:rPr>
+      </w:pPr>
+      <w:r>
+        <w:rPr>
+          <w:rFonts w:ascii="Times New Roman" w:hAnsi="Times New Roman" w:cs="Times New Roman"/>
+          <w:b/>
+          <w:bCs/>
+          <w:sz w:val="24"/>
+          <w:szCs w:val="24"/>
+        </w:rPr>
+        <w:t xml:space="preserve">Food Order – </w:t>
+      </w:r>
+      <w:proofErr w:type="spellStart"/>
+      <w:r>
+        <w:rPr>
+          <w:rFonts w:ascii="Times New Roman" w:hAnsi="Times New Roman" w:cs="Times New Roman"/>
+          <w:b/>
+          <w:bCs/>
+          <w:sz w:val="24"/>
+          <w:szCs w:val="24"/>
+        </w:rPr>
+        <w:t>Positive_Amount</w:t>
+      </w:r>
+      <w:proofErr w:type="spellEnd"/>
+      <w:r>
+        <w:rPr>
+          <w:rFonts w:ascii="Times New Roman" w:hAnsi="Times New Roman" w:cs="Times New Roman"/>
+          <w:sz w:val="24"/>
+          <w:szCs w:val="24"/>
+        </w:rPr>
+        <w:br/>
+        <w:t xml:space="preserve">• Error Condition Formula: </w:t>
+      </w:r>
+      <w:proofErr w:type="spellStart"/>
+      <w:r>
+        <w:rPr>
+          <w:rFonts w:ascii="Times New Roman" w:hAnsi="Times New Roman" w:cs="Times New Roman"/>
+          <w:sz w:val="24"/>
+          <w:szCs w:val="24"/>
+        </w:rPr>
+        <w:t>Total_Amount__c</w:t>
+      </w:r>
+      <w:proofErr w:type="spellEnd"/>
+      <w:r>
+        <w:rPr>
+          <w:rFonts w:ascii="Times New Roman" w:hAnsi="Times New Roman" w:cs="Times New Roman"/>
+          <w:sz w:val="24"/>
+          <w:szCs w:val="24"/>
+        </w:rPr>
+        <w:t xml:space="preserve"> &lt;= 0</w:t>
+      </w:r>
+      <w:r>
+        <w:rPr>
+          <w:rFonts w:ascii="Times New Roman" w:hAnsi="Times New Roman" w:cs="Times New Roman"/>
+          <w:sz w:val="24"/>
+          <w:szCs w:val="24"/>
+        </w:rPr>
+        <w:br/>
+        <w:t>• Error Message: Order amount must be greater than zero.</w:t>
+      </w:r>
+    </w:p>
+    <w:p>
+      <w:pPr>
+        <w:spacing w:after="0" w:line="360" w:lineRule="auto"/>
+        <w:ind w:left="502"/>
+        <w:rPr>
+          <w:rFonts w:ascii="Times New Roman" w:hAnsi="Times New Roman" w:cs="Times New Roman"/>
+          <w:sz w:val="24"/>
+          <w:szCs w:val="24"/>
+        </w:rPr>
+      </w:pPr>
+    </w:p>
+    <w:p>
+      <w:pPr>
+        <w:spacing w:after="0" w:line="360" w:lineRule="auto"/>
+        <w:ind w:left="502"/>
+        <w:rPr>
+          <w:rFonts w:ascii="Times New Roman" w:hAnsi="Times New Roman" w:cs="Times New Roman"/>
+          <w:b/>
+          <w:bCs/>
+          <w:sz w:val="24"/>
+          <w:szCs w:val="24"/>
+        </w:rPr>
+      </w:pPr>
+      <w:r>
+        <w:rPr>
+          <w:rFonts w:ascii="Times New Roman" w:hAnsi="Times New Roman" w:cs="Times New Roman"/>
+          <w:sz w:val="24"/>
+          <w:szCs w:val="24"/>
+        </w:rPr>
+        <w:drawing>
+          <wp:inline distT="0" distB="0" distL="0" distR="0" wp14:anchorId="3D80A486" wp14:editId="340530A0">
+            <wp:extent cx="4101575" cy="2240280"/>
+            <wp:effectExtent l="0" t="0" r="0" b="7620"/>
+            <wp:docPr id="1745208583" name="Picture 1"/>
+            <wp:cNvGraphicFramePr>
+              <a:graphicFrameLocks xmlns:a="http://schemas.openxmlformats.org/drawingml/2006/main" noChangeAspect="1"/>
+            </wp:cNvGraphicFramePr>
+            <a:graphic xmlns:a="http://schemas.openxmlformats.org/drawingml/2006/main">
+              <a:graphicData uri="http://schemas.openxmlformats.org/drawingml/2006/picture">
+                <pic:pic xmlns:pic="http://schemas.openxmlformats.org/drawingml/2006/picture">
+                  <pic:nvPicPr>
+                    <pic:cNvPr id="1745208583" name=""/>
+                    <pic:cNvPicPr/>
+                  </pic:nvPicPr>
+                  <pic:blipFill>
+                    <a:blip r:embed="rId36"/>
+                    <a:stretch>
+                      <a:fillRect/>
+                    </a:stretch>
+                  </pic:blipFill>
+                  <pic:spPr>
+                    <a:xfrm>
+                      <a:off x="0" y="0"/>
+                      <a:ext cx="4122552" cy="2251737"/>
+                    </a:xfrm>
+                    <a:prstGeom prst="rect">
+                      <a:avLst/>
+                    </a:prstGeom>
+                  </pic:spPr>
+                </pic:pic>
+              </a:graphicData>
+            </a:graphic>
+          </wp:inline>
+        </w:drawing>
+      </w:r>
+    </w:p>
+    <w:p>
+      <w:pPr>
+        <w:spacing w:after="0" w:line="360" w:lineRule="auto"/>
+        <w:ind w:left="502"/>
+        <w:rPr>
+          <w:rFonts w:ascii="Times New Roman" w:hAnsi="Times New Roman" w:cs="Times New Roman"/>
+          <w:sz w:val="24"/>
+          <w:szCs w:val="24"/>
+        </w:rPr>
+      </w:pPr>
+    </w:p>
+    <w:p>
+      <w:pPr>
+        <w:spacing w:after="0" w:line="360" w:lineRule="auto"/>
+        <w:ind w:left="502"/>
+        <w:rPr>
+          <w:rFonts w:ascii="Times New Roman" w:hAnsi="Times New Roman" w:cs="Times New Roman"/>
+          <w:sz w:val="24"/>
+          <w:szCs w:val="24"/>
+        </w:rPr>
+      </w:pPr>
+    </w:p>
+    <w:p>
+      <w:pPr>
+        <w:numPr>
+          <w:ilvl w:val="0"/>
+          <w:numId w:val="61"/>
+        </w:numPr>
+        <w:spacing w:after="0" w:line="360" w:lineRule="auto"/>
+        <w:rPr>
+          <w:rFonts w:ascii="Times New Roman" w:hAnsi="Times New Roman" w:cs="Times New Roman"/>
+          <w:sz w:val="24"/>
+          <w:szCs w:val="24"/>
+        </w:rPr>
+      </w:pPr>
+      <w:r>
+        <w:rPr>
+          <w:rFonts w:ascii="Times New Roman" w:hAnsi="Times New Roman" w:cs="Times New Roman"/>
+          <w:b/>
+          <w:bCs/>
+          <w:sz w:val="24"/>
+          <w:szCs w:val="24"/>
+        </w:rPr>
+        <w:t xml:space="preserve">Food Order – </w:t>
+      </w:r>
+      <w:proofErr w:type="spellStart"/>
+      <w:r>
+        <w:rPr>
+          <w:rFonts w:ascii="Times New Roman" w:hAnsi="Times New Roman" w:cs="Times New Roman"/>
+          <w:b/>
+          <w:bCs/>
+          <w:sz w:val="24"/>
+          <w:szCs w:val="24"/>
+        </w:rPr>
+        <w:t>Require_Delivery_Agent</w:t>
+      </w:r>
+      <w:proofErr w:type="spellEnd"/>
+      <w:r>
+        <w:rPr>
+          <w:rFonts w:ascii="Times New Roman" w:hAnsi="Times New Roman" w:cs="Times New Roman"/>
+          <w:sz w:val="24"/>
+          <w:szCs w:val="24"/>
+        </w:rPr>
+        <w:br/>
+        <w:t xml:space="preserve">• Error Condition Formula: </w:t>
+      </w:r>
+      <w:proofErr w:type="gramStart"/>
+      <w:r>
+        <w:rPr>
+          <w:rFonts w:ascii="Times New Roman" w:hAnsi="Times New Roman" w:cs="Times New Roman"/>
+          <w:sz w:val="24"/>
+          <w:szCs w:val="24"/>
+        </w:rPr>
+        <w:t>AND(ISPICKVAL(</w:t>
+      </w:r>
+      <w:proofErr w:type="spellStart"/>
+      <w:proofErr w:type="gramEnd"/>
+      <w:r>
+        <w:rPr>
+          <w:rFonts w:ascii="Times New Roman" w:hAnsi="Times New Roman" w:cs="Times New Roman"/>
+          <w:sz w:val="24"/>
+          <w:szCs w:val="24"/>
+        </w:rPr>
+        <w:t>Status__c</w:t>
+      </w:r>
+      <w:proofErr w:type="spellEnd"/>
+      <w:r>
+        <w:rPr>
+          <w:rFonts w:ascii="Times New Roman" w:hAnsi="Times New Roman" w:cs="Times New Roman"/>
+          <w:sz w:val="24"/>
+          <w:szCs w:val="24"/>
+        </w:rPr>
+        <w:t xml:space="preserve">, "Out for Delivery"), </w:t>
+      </w:r>
+      <w:proofErr w:type="gramStart"/>
+      <w:r>
+        <w:rPr>
+          <w:rFonts w:ascii="Times New Roman" w:hAnsi="Times New Roman" w:cs="Times New Roman"/>
+          <w:sz w:val="24"/>
+          <w:szCs w:val="24"/>
+        </w:rPr>
+        <w:lastRenderedPageBreak/>
+        <w:t>ISBLANK(</w:t>
+      </w:r>
+      <w:proofErr w:type="gramEnd"/>
+      <w:r>
+        <w:rPr>
+          <w:rFonts w:ascii="Times New Roman" w:hAnsi="Times New Roman" w:cs="Times New Roman"/>
+          <w:sz w:val="24"/>
+          <w:szCs w:val="24"/>
+        </w:rPr>
+        <w:t>$</w:t>
+      </w:r>
+      <w:proofErr w:type="spellStart"/>
+      <w:r>
+        <w:rPr>
+          <w:rFonts w:ascii="Times New Roman" w:hAnsi="Times New Roman" w:cs="Times New Roman"/>
+          <w:sz w:val="24"/>
+          <w:szCs w:val="24"/>
+        </w:rPr>
+        <w:t>ObjectType.Delivery__</w:t>
+      </w:r>
+      <w:proofErr w:type="gramStart"/>
+      <w:r>
+        <w:rPr>
+          <w:rFonts w:ascii="Times New Roman" w:hAnsi="Times New Roman" w:cs="Times New Roman"/>
+          <w:sz w:val="24"/>
+          <w:szCs w:val="24"/>
+        </w:rPr>
+        <w:t>c.Fields.Delivery</w:t>
+      </w:r>
+      <w:proofErr w:type="gramEnd"/>
+      <w:r>
+        <w:rPr>
+          <w:rFonts w:ascii="Times New Roman" w:hAnsi="Times New Roman" w:cs="Times New Roman"/>
+          <w:sz w:val="24"/>
+          <w:szCs w:val="24"/>
+        </w:rPr>
+        <w:t>_Agent__c</w:t>
+      </w:r>
+      <w:proofErr w:type="spellEnd"/>
+      <w:r>
+        <w:rPr>
+          <w:rFonts w:ascii="Times New Roman" w:hAnsi="Times New Roman" w:cs="Times New Roman"/>
+          <w:sz w:val="24"/>
+          <w:szCs w:val="24"/>
+        </w:rPr>
+        <w:t>))</w:t>
+      </w:r>
+      <w:r>
+        <w:rPr>
+          <w:rFonts w:ascii="Times New Roman" w:hAnsi="Times New Roman" w:cs="Times New Roman"/>
+          <w:sz w:val="24"/>
+          <w:szCs w:val="24"/>
+        </w:rPr>
+        <w:br/>
+        <w:t>• Error Message: Please assign a Delivery Agent before marking order Out for Delivery.</w:t>
+      </w:r>
+    </w:p>
+    <w:p>
+      <w:pPr>
+        <w:spacing w:after="0" w:line="360" w:lineRule="auto"/>
+        <w:ind w:left="502"/>
+        <w:rPr>
+          <w:rFonts w:ascii="Times New Roman" w:hAnsi="Times New Roman" w:cs="Times New Roman"/>
+          <w:b/>
+          <w:bCs/>
+          <w:sz w:val="24"/>
+          <w:szCs w:val="24"/>
+        </w:rPr>
+      </w:pPr>
+    </w:p>
+    <w:p>
+      <w:pPr>
+        <w:spacing w:after="0" w:line="360" w:lineRule="auto"/>
+        <w:ind w:left="502"/>
+        <w:rPr>
+          <w:rFonts w:ascii="Times New Roman" w:hAnsi="Times New Roman" w:cs="Times New Roman"/>
+          <w:sz w:val="24"/>
+          <w:szCs w:val="24"/>
+        </w:rPr>
+      </w:pPr>
+      <w:r>
+        <w:rPr>
+          <w:rFonts w:ascii="Times New Roman" w:hAnsi="Times New Roman" w:cs="Times New Roman"/>
+          <w:sz w:val="24"/>
+          <w:szCs w:val="24"/>
+        </w:rPr>
+        <w:drawing>
+          <wp:inline distT="0" distB="0" distL="0" distR="0" wp14:anchorId="13CD034F" wp14:editId="3CE27889">
+            <wp:extent cx="4076700" cy="2436265"/>
+            <wp:effectExtent l="0" t="0" r="0" b="2540"/>
+            <wp:docPr id="470595291" name="Picture 1"/>
+            <wp:cNvGraphicFramePr>
+              <a:graphicFrameLocks xmlns:a="http://schemas.openxmlformats.org/drawingml/2006/main" noChangeAspect="1"/>
+            </wp:cNvGraphicFramePr>
+            <a:graphic xmlns:a="http://schemas.openxmlformats.org/drawingml/2006/main">
+              <a:graphicData uri="http://schemas.openxmlformats.org/drawingml/2006/picture">
+                <pic:pic xmlns:pic="http://schemas.openxmlformats.org/drawingml/2006/picture">
+                  <pic:nvPicPr>
+                    <pic:cNvPr id="470595291" name=""/>
+                    <pic:cNvPicPr/>
+                  </pic:nvPicPr>
+                  <pic:blipFill>
+                    <a:blip r:embed="rId37"/>
+                    <a:stretch>
+                      <a:fillRect/>
+                    </a:stretch>
+                  </pic:blipFill>
+                  <pic:spPr>
+                    <a:xfrm>
+                      <a:off x="0" y="0"/>
+                      <a:ext cx="4095192" cy="2447316"/>
+                    </a:xfrm>
+                    <a:prstGeom prst="rect">
+                      <a:avLst/>
+                    </a:prstGeom>
+                  </pic:spPr>
+                </pic:pic>
+              </a:graphicData>
+            </a:graphic>
+          </wp:inline>
+        </w:drawing>
+      </w:r>
+    </w:p>
+    <w:p>
+      <w:pPr>
+        <w:spacing w:after="0" w:line="360" w:lineRule="auto"/>
+        <w:ind w:left="502"/>
+        <w:rPr>
+          <w:rFonts w:ascii="Times New Roman" w:hAnsi="Times New Roman" w:cs="Times New Roman"/>
+          <w:sz w:val="24"/>
+          <w:szCs w:val="24"/>
+        </w:rPr>
+      </w:pPr>
+    </w:p>
+    <w:p>
+      <w:pPr>
+        <w:spacing w:line="276" w:lineRule="auto"/>
+        <w:rPr>
+          <w:rFonts w:ascii="Times New Roman" w:hAnsi="Times New Roman" w:cs="Times New Roman"/>
+          <w:b/>
+          <w:bCs/>
+          <w:sz w:val="26"/>
+          <w:szCs w:val="26"/>
+        </w:rPr>
+      </w:pPr>
+      <w:r>
+        <w:rPr>
+          <w:rFonts w:ascii="Times New Roman" w:hAnsi="Times New Roman" w:cs="Times New Roman"/>
+          <w:b/>
+          <w:bCs/>
+          <w:sz w:val="26"/>
+          <w:szCs w:val="26"/>
+        </w:rPr>
+        <w:t>Flow Builder</w:t>
+      </w:r>
+    </w:p>
+    <w:p>
+      <w:pPr>
+        <w:pStyle w:val="ListParagraph"/>
+        <w:numPr>
+          <w:ilvl w:val="0"/>
+          <w:numId w:val="62"/>
+        </w:numPr>
+        <w:spacing w:after="0" w:line="360" w:lineRule="auto"/>
+        <w:rPr>
+          <w:rFonts w:ascii="Times New Roman" w:hAnsi="Times New Roman" w:cs="Times New Roman"/>
+          <w:sz w:val="24"/>
+          <w:szCs w:val="24"/>
+        </w:rPr>
+      </w:pPr>
+      <w:r>
+        <w:rPr>
+          <w:rFonts w:ascii="Times New Roman" w:hAnsi="Times New Roman" w:cs="Times New Roman"/>
+          <w:sz w:val="24"/>
+          <w:szCs w:val="24"/>
+        </w:rPr>
+        <w:t>Setup → Flow Builder → New Flow → Record-Triggered → Auto</w:t>
+      </w:r>
+      <w:r>
+        <w:rPr>
+          <w:rFonts w:ascii="Times New Roman" w:hAnsi="Times New Roman" w:cs="Times New Roman"/>
+          <w:sz w:val="24"/>
+          <w:szCs w:val="24"/>
+        </w:rPr>
+        <w:t>-</w:t>
+      </w:r>
+      <w:r>
+        <w:rPr>
+          <w:rFonts w:ascii="Times New Roman" w:hAnsi="Times New Roman" w:cs="Times New Roman"/>
+          <w:sz w:val="24"/>
+          <w:szCs w:val="24"/>
+        </w:rPr>
+        <w:t>launched Flow</w:t>
+      </w:r>
+    </w:p>
+    <w:p>
+      <w:pPr>
+        <w:pStyle w:val="ListParagraph"/>
+        <w:numPr>
+          <w:ilvl w:val="0"/>
+          <w:numId w:val="62"/>
+        </w:numPr>
+        <w:spacing w:after="0" w:line="360" w:lineRule="auto"/>
+        <w:rPr>
+          <w:rFonts w:ascii="Times New Roman" w:hAnsi="Times New Roman" w:cs="Times New Roman"/>
+          <w:sz w:val="24"/>
+          <w:szCs w:val="24"/>
+        </w:rPr>
+      </w:pPr>
+      <w:r>
+        <w:rPr>
+          <w:rFonts w:ascii="Times New Roman" w:hAnsi="Times New Roman" w:cs="Times New Roman"/>
+          <w:sz w:val="24"/>
+          <w:szCs w:val="24"/>
+        </w:rPr>
+        <w:t>Record-Triggered Flows run automatically when a record is created or updated, enabling automation without user intervention.</w:t>
+      </w:r>
+    </w:p>
+    <w:p>
+      <w:pPr>
+        <w:spacing w:after="0" w:line="360" w:lineRule="auto"/>
+        <w:rPr>
+          <w:rFonts w:ascii="Times New Roman" w:hAnsi="Times New Roman" w:cs="Times New Roman"/>
+          <w:sz w:val="24"/>
+          <w:szCs w:val="24"/>
+        </w:rPr>
+      </w:pPr>
+      <w:r>
+        <w:rPr>
+          <w:rFonts w:ascii="Times New Roman" w:hAnsi="Times New Roman" w:cs="Times New Roman"/>
+          <w:b/>
+          <w:bCs/>
+          <w:sz w:val="24"/>
+          <w:szCs w:val="24"/>
+        </w:rPr>
+        <w:t>Flows in Food Delivery CRM:</w:t>
+      </w:r>
+    </w:p>
+    <w:p>
+      <w:pPr>
+        <w:numPr>
+          <w:ilvl w:val="0"/>
+          <w:numId w:val="63"/>
+        </w:numPr>
+        <w:spacing w:after="0" w:line="360" w:lineRule="auto"/>
+        <w:rPr>
+          <w:rFonts w:ascii="Times New Roman" w:hAnsi="Times New Roman" w:cs="Times New Roman"/>
+          <w:sz w:val="24"/>
+          <w:szCs w:val="24"/>
+        </w:rPr>
+      </w:pPr>
+      <w:proofErr w:type="spellStart"/>
+      <w:r>
+        <w:rPr>
+          <w:rFonts w:ascii="Times New Roman" w:hAnsi="Times New Roman" w:cs="Times New Roman"/>
+          <w:b/>
+          <w:bCs/>
+          <w:sz w:val="24"/>
+          <w:szCs w:val="24"/>
+        </w:rPr>
+        <w:t>Auto_Create_Delivery_On_Accepted</w:t>
+      </w:r>
+      <w:proofErr w:type="spellEnd"/>
+      <w:r>
+        <w:rPr>
+          <w:rFonts w:ascii="Times New Roman" w:hAnsi="Times New Roman" w:cs="Times New Roman"/>
+          <w:sz w:val="24"/>
+          <w:szCs w:val="24"/>
+        </w:rPr>
+        <w:br/>
+        <w:t>• Trigger: Record—Run After Save</w:t>
+      </w:r>
+      <w:r>
+        <w:rPr>
+          <w:rFonts w:ascii="Times New Roman" w:hAnsi="Times New Roman" w:cs="Times New Roman"/>
+          <w:sz w:val="24"/>
+          <w:szCs w:val="24"/>
+        </w:rPr>
+        <w:br/>
+        <w:t>• Description: When a Food Order is marked as Accepted, this flow automatically creates a Delivery record linked to the order.</w:t>
+      </w:r>
+    </w:p>
+    <w:p>
+      <w:pPr>
+        <w:spacing w:after="0" w:line="360" w:lineRule="auto"/>
+        <w:ind w:left="501"/>
+        <w:rPr>
+          <w:rFonts w:ascii="Times New Roman" w:hAnsi="Times New Roman" w:cs="Times New Roman"/>
+          <w:sz w:val="24"/>
+          <w:szCs w:val="24"/>
+        </w:rPr>
+      </w:pPr>
+    </w:p>
+    <w:p>
+      <w:pPr>
+        <w:spacing w:after="0" w:line="360" w:lineRule="auto"/>
+        <w:rPr>
+          <w:rFonts w:ascii="Times New Roman" w:hAnsi="Times New Roman" w:cs="Times New Roman"/>
+          <w:sz w:val="24"/>
+          <w:szCs w:val="24"/>
+        </w:rPr>
+      </w:pPr>
+      <w:r>
+        <w:rPr>
+          <w:rFonts w:ascii="Times New Roman" w:hAnsi="Times New Roman" w:cs="Times New Roman"/>
+          <w:sz w:val="24"/>
+          <w:szCs w:val="24"/>
+        </w:rPr>
+        <w:t xml:space="preserve">     </w:t>
+      </w:r>
+      <w:r>
+        <w:rPr>
+          <w:rFonts w:ascii="Times New Roman" w:hAnsi="Times New Roman" w:cs="Times New Roman"/>
+          <w:sz w:val="24"/>
+          <w:szCs w:val="24"/>
+        </w:rPr>
+        <w:drawing>
+          <wp:inline distT="0" distB="0" distL="0" distR="0" wp14:anchorId="2B891751" wp14:editId="4943062C">
+            <wp:extent cx="5284575" cy="2560320"/>
+            <wp:effectExtent l="0" t="0" r="0" b="0"/>
+            <wp:docPr id="427842522" name="Picture 1"/>
+            <wp:cNvGraphicFramePr>
+              <a:graphicFrameLocks xmlns:a="http://schemas.openxmlformats.org/drawingml/2006/main" noChangeAspect="1"/>
+            </wp:cNvGraphicFramePr>
+            <a:graphic xmlns:a="http://schemas.openxmlformats.org/drawingml/2006/main">
+              <a:graphicData uri="http://schemas.openxmlformats.org/drawingml/2006/picture">
+                <pic:pic xmlns:pic="http://schemas.openxmlformats.org/drawingml/2006/picture">
+                  <pic:nvPicPr>
+                    <pic:cNvPr id="427842522" name=""/>
+                    <pic:cNvPicPr/>
+                  </pic:nvPicPr>
+                  <pic:blipFill>
+                    <a:blip r:embed="rId38"/>
+                    <a:stretch>
+                      <a:fillRect/>
+                    </a:stretch>
+                  </pic:blipFill>
+                  <pic:spPr>
+                    <a:xfrm>
+                      <a:off x="0" y="0"/>
+                      <a:ext cx="5322384" cy="2578638"/>
+                    </a:xfrm>
+                    <a:prstGeom prst="rect">
+                      <a:avLst/>
+                    </a:prstGeom>
+                  </pic:spPr>
+                </pic:pic>
+              </a:graphicData>
+            </a:graphic>
+          </wp:inline>
+        </w:drawing>
+      </w:r>
+    </w:p>
+    <w:p>
+      <w:pPr>
+        <w:numPr>
+          <w:ilvl w:val="0"/>
+          <w:numId w:val="63"/>
+        </w:numPr>
+        <w:spacing w:after="0" w:line="360" w:lineRule="auto"/>
+        <w:rPr>
+          <w:rFonts w:ascii="Times New Roman" w:hAnsi="Times New Roman" w:cs="Times New Roman"/>
+          <w:sz w:val="24"/>
+          <w:szCs w:val="24"/>
+        </w:rPr>
+      </w:pPr>
+      <w:proofErr w:type="spellStart"/>
+      <w:r>
+        <w:rPr>
+          <w:rFonts w:ascii="Times New Roman" w:hAnsi="Times New Roman" w:cs="Times New Roman"/>
+          <w:b/>
+          <w:bCs/>
+          <w:sz w:val="24"/>
+          <w:szCs w:val="24"/>
+        </w:rPr>
+        <w:lastRenderedPageBreak/>
+        <w:t>Update_Order_on_Delivery_Completed</w:t>
+      </w:r>
+      <w:proofErr w:type="spellEnd"/>
+      <w:r>
+        <w:rPr>
+          <w:rFonts w:ascii="Times New Roman" w:hAnsi="Times New Roman" w:cs="Times New Roman"/>
+          <w:sz w:val="24"/>
+          <w:szCs w:val="24"/>
+        </w:rPr>
+        <w:br/>
+        <w:t>• Trigger: Record—Run After Save</w:t>
+      </w:r>
+      <w:r>
+        <w:rPr>
+          <w:rFonts w:ascii="Times New Roman" w:hAnsi="Times New Roman" w:cs="Times New Roman"/>
+          <w:sz w:val="24"/>
+          <w:szCs w:val="24"/>
+        </w:rPr>
+        <w:br/>
+        <w:t>• Description: When a Delivery is completed, this flow automatically updates the related Food Order status to Delivered.</w:t>
+      </w:r>
+    </w:p>
+    <w:p>
+      <w:pPr>
+        <w:spacing w:after="0" w:line="360" w:lineRule="auto"/>
+        <w:ind w:left="501"/>
+        <w:rPr>
+          <w:rFonts w:ascii="Times New Roman" w:hAnsi="Times New Roman" w:cs="Times New Roman"/>
+          <w:sz w:val="24"/>
+          <w:szCs w:val="24"/>
+        </w:rPr>
+      </w:pPr>
+    </w:p>
+    <w:p>
+      <w:pPr>
+        <w:spacing w:after="0" w:line="360" w:lineRule="auto"/>
         <w:ind w:left="141"/>
         <w:rPr>
           <w:rFonts w:ascii="Times New Roman" w:hAnsi="Times New Roman" w:cs="Times New Roman"/>
@@ -10084,72 +11082,314 @@
           <w:szCs w:val="24"/>
         </w:rPr>
       </w:pPr>
-    </w:p>
-    <w:p>
-      <w:pPr>
-        <w:spacing w:after="0" w:line="360" w:lineRule="auto"/>
-        <w:rPr>
-          <w:rFonts w:ascii="Times New Roman" w:hAnsi="Times New Roman" w:cs="Times New Roman"/>
-          <w:sz w:val="24"/>
-          <w:szCs w:val="24"/>
-        </w:rPr>
-      </w:pPr>
-    </w:p>
-    <w:p>
-      <w:pPr>
-        <w:spacing w:after="0" w:line="360" w:lineRule="auto"/>
-        <w:rPr>
-          <w:rFonts w:ascii="Times New Roman" w:hAnsi="Times New Roman" w:cs="Times New Roman"/>
-          <w:sz w:val="24"/>
-          <w:szCs w:val="24"/>
-        </w:rPr>
-      </w:pPr>
-    </w:p>
-    <w:p>
-      <w:pPr>
-        <w:spacing w:after="0" w:line="360" w:lineRule="auto"/>
-        <w:rPr>
-          <w:rFonts w:ascii="Times New Roman" w:hAnsi="Times New Roman" w:cs="Times New Roman"/>
-          <w:sz w:val="24"/>
-          <w:szCs w:val="24"/>
-        </w:rPr>
-      </w:pPr>
-    </w:p>
-    <w:p>
-      <w:pPr>
-        <w:spacing w:after="0" w:line="360" w:lineRule="auto"/>
-        <w:rPr>
-          <w:rFonts w:ascii="Times New Roman" w:hAnsi="Times New Roman" w:cs="Times New Roman"/>
-          <w:sz w:val="24"/>
-          <w:szCs w:val="24"/>
-        </w:rPr>
-      </w:pPr>
-    </w:p>
-    <w:p>
-      <w:pPr>
-        <w:spacing w:after="0" w:line="360" w:lineRule="auto"/>
-        <w:rPr>
-          <w:rFonts w:ascii="Times New Roman" w:hAnsi="Times New Roman" w:cs="Times New Roman"/>
-          <w:sz w:val="24"/>
-          <w:szCs w:val="24"/>
-        </w:rPr>
-      </w:pPr>
-    </w:p>
-    <w:p>
-      <w:pPr>
-        <w:spacing w:after="0" w:line="360" w:lineRule="auto"/>
-        <w:ind w:left="142"/>
-        <w:rPr>
-          <w:rFonts w:ascii="Times New Roman" w:hAnsi="Times New Roman" w:cs="Times New Roman"/>
-          <w:sz w:val="24"/>
-          <w:szCs w:val="24"/>
-        </w:rPr>
-      </w:pPr>
-    </w:p>
-    <w:p>
-      <w:pPr>
-        <w:spacing w:after="0" w:line="360" w:lineRule="auto"/>
-        <w:ind w:left="142"/>
+      <w:r>
+        <w:rPr>
+          <w:rFonts w:ascii="Times New Roman" w:hAnsi="Times New Roman" w:cs="Times New Roman"/>
+          <w:b/>
+          <w:bCs/>
+          <w:sz w:val="24"/>
+          <w:szCs w:val="24"/>
+        </w:rPr>
+        <w:t xml:space="preserve">     </w:t>
+      </w:r>
+      <w:r>
+        <w:rPr>
+          <w:rFonts w:ascii="Times New Roman" w:hAnsi="Times New Roman" w:cs="Times New Roman"/>
+          <w:b/>
+          <w:bCs/>
+          <w:sz w:val="24"/>
+          <w:szCs w:val="24"/>
+        </w:rPr>
+        <w:drawing>
+          <wp:inline distT="0" distB="0" distL="0" distR="0" wp14:anchorId="45FDD2A0" wp14:editId="4B84C34D">
+            <wp:extent cx="5332236" cy="2628900"/>
+            <wp:effectExtent l="0" t="0" r="1905" b="0"/>
+            <wp:docPr id="896000511" name="Picture 1"/>
+            <wp:cNvGraphicFramePr>
+              <a:graphicFrameLocks xmlns:a="http://schemas.openxmlformats.org/drawingml/2006/main" noChangeAspect="1"/>
+            </wp:cNvGraphicFramePr>
+            <a:graphic xmlns:a="http://schemas.openxmlformats.org/drawingml/2006/main">
+              <a:graphicData uri="http://schemas.openxmlformats.org/drawingml/2006/picture">
+                <pic:pic xmlns:pic="http://schemas.openxmlformats.org/drawingml/2006/picture">
+                  <pic:nvPicPr>
+                    <pic:cNvPr id="896000511" name=""/>
+                    <pic:cNvPicPr/>
+                  </pic:nvPicPr>
+                  <pic:blipFill>
+                    <a:blip r:embed="rId39"/>
+                    <a:stretch>
+                      <a:fillRect/>
+                    </a:stretch>
+                  </pic:blipFill>
+                  <pic:spPr>
+                    <a:xfrm>
+                      <a:off x="0" y="0"/>
+                      <a:ext cx="5338351" cy="2631915"/>
+                    </a:xfrm>
+                    <a:prstGeom prst="rect">
+                      <a:avLst/>
+                    </a:prstGeom>
+                  </pic:spPr>
+                </pic:pic>
+              </a:graphicData>
+            </a:graphic>
+          </wp:inline>
+        </w:drawing>
+      </w:r>
+    </w:p>
+    <w:p>
+      <w:pPr>
+        <w:spacing w:after="0" w:line="360" w:lineRule="auto"/>
+        <w:ind w:left="501"/>
+        <w:rPr>
+          <w:rFonts w:ascii="Times New Roman" w:hAnsi="Times New Roman" w:cs="Times New Roman"/>
+          <w:sz w:val="24"/>
+          <w:szCs w:val="24"/>
+        </w:rPr>
+      </w:pPr>
+    </w:p>
+    <w:p>
+      <w:pPr>
+        <w:spacing w:after="0" w:line="360" w:lineRule="auto"/>
+        <w:rPr>
+          <w:rFonts w:ascii="Times New Roman" w:hAnsi="Times New Roman" w:cs="Times New Roman"/>
+          <w:sz w:val="24"/>
+          <w:szCs w:val="24"/>
+        </w:rPr>
+      </w:pPr>
+      <w:r>
+        <w:rPr>
+          <w:rFonts w:ascii="Times New Roman" w:hAnsi="Times New Roman" w:cs="Times New Roman"/>
+          <w:b/>
+          <w:bCs/>
+          <w:sz w:val="24"/>
+          <w:szCs w:val="24"/>
+        </w:rPr>
+        <w:t>Purpose / Outcome:</w:t>
+      </w:r>
+    </w:p>
+    <w:p>
+      <w:pPr>
+        <w:numPr>
+          <w:ilvl w:val="0"/>
+          <w:numId w:val="64"/>
+        </w:numPr>
+        <w:spacing w:after="0" w:line="360" w:lineRule="auto"/>
+        <w:rPr>
+          <w:rFonts w:ascii="Times New Roman" w:hAnsi="Times New Roman" w:cs="Times New Roman"/>
+          <w:sz w:val="24"/>
+          <w:szCs w:val="24"/>
+        </w:rPr>
+      </w:pPr>
+      <w:r>
+        <w:rPr>
+          <w:rFonts w:ascii="Times New Roman" w:hAnsi="Times New Roman" w:cs="Times New Roman"/>
+          <w:sz w:val="24"/>
+          <w:szCs w:val="24"/>
+        </w:rPr>
+        <w:t>Automates business processes to reduce manual work.</w:t>
+      </w:r>
+    </w:p>
+    <w:p>
+      <w:pPr>
+        <w:numPr>
+          <w:ilvl w:val="0"/>
+          <w:numId w:val="64"/>
+        </w:numPr>
+        <w:spacing w:after="0" w:line="360" w:lineRule="auto"/>
+        <w:rPr>
+          <w:rFonts w:ascii="Times New Roman" w:hAnsi="Times New Roman" w:cs="Times New Roman"/>
+          <w:sz w:val="24"/>
+          <w:szCs w:val="24"/>
+        </w:rPr>
+      </w:pPr>
+      <w:r>
+        <w:rPr>
+          <w:rFonts w:ascii="Times New Roman" w:hAnsi="Times New Roman" w:cs="Times New Roman"/>
+          <w:sz w:val="24"/>
+          <w:szCs w:val="24"/>
+        </w:rPr>
+        <w:t>Ensures data consistency and real-time updates across related objects.</w:t>
+      </w:r>
+    </w:p>
+    <w:p>
+      <w:pPr>
+        <w:numPr>
+          <w:ilvl w:val="0"/>
+          <w:numId w:val="64"/>
+        </w:numPr>
+        <w:spacing w:after="0" w:line="360" w:lineRule="auto"/>
+        <w:rPr>
+          <w:rFonts w:ascii="Times New Roman" w:hAnsi="Times New Roman" w:cs="Times New Roman"/>
+          <w:sz w:val="24"/>
+          <w:szCs w:val="24"/>
+        </w:rPr>
+      </w:pPr>
+      <w:r>
+        <w:rPr>
+          <w:rFonts w:ascii="Times New Roman" w:hAnsi="Times New Roman" w:cs="Times New Roman"/>
+          <w:sz w:val="24"/>
+          <w:szCs w:val="24"/>
+        </w:rPr>
+        <w:t>Supports accurate tracking of orders and deliveries.</w:t>
+      </w:r>
+    </w:p>
+    <w:p>
+      <w:pPr>
+        <w:spacing w:after="0" w:line="360" w:lineRule="auto"/>
+        <w:rPr>
+          <w:rFonts w:ascii="Times New Roman" w:hAnsi="Times New Roman" w:cs="Times New Roman"/>
+          <w:sz w:val="24"/>
+          <w:szCs w:val="24"/>
+        </w:rPr>
+      </w:pPr>
+    </w:p>
+    <w:p>
+      <w:pPr>
+        <w:spacing w:after="0" w:line="360" w:lineRule="auto"/>
+        <w:rPr>
+          <w:rFonts w:ascii="Times New Roman" w:hAnsi="Times New Roman" w:cs="Times New Roman"/>
+          <w:sz w:val="24"/>
+          <w:szCs w:val="24"/>
+        </w:rPr>
+      </w:pPr>
+      <w:r>
+        <w:rPr>
+          <w:rFonts w:ascii="Times New Roman" w:hAnsi="Times New Roman" w:cs="Times New Roman"/>
+          <w:sz w:val="24"/>
+          <w:szCs w:val="24"/>
+        </w:rPr>
+        <w:t>....................................................................................................................................................</w:t>
+      </w:r>
+      <w:r>
+        <w:rPr>
+          <w:rFonts w:ascii="Times New Roman" w:hAnsi="Times New Roman" w:cs="Times New Roman"/>
+          <w:sz w:val="24"/>
+          <w:szCs w:val="24"/>
+        </w:rPr>
+        <w:t>..</w:t>
+      </w:r>
+    </w:p>
+    <w:p>
+      <w:pPr>
+        <w:spacing w:after="0" w:line="360" w:lineRule="auto"/>
+        <w:rPr>
+          <w:rFonts w:ascii="Times New Roman" w:hAnsi="Times New Roman" w:cs="Times New Roman"/>
+          <w:sz w:val="24"/>
+          <w:szCs w:val="24"/>
+        </w:rPr>
+      </w:pPr>
+    </w:p>
+    <w:p>
+      <w:pPr>
+        <w:spacing w:after="0" w:line="360" w:lineRule="auto"/>
+        <w:rPr>
+          <w:rFonts w:ascii="Times New Roman" w:hAnsi="Times New Roman" w:cs="Times New Roman"/>
+          <w:b/>
+          <w:bCs/>
+          <w:sz w:val="28"/>
+          <w:szCs w:val="28"/>
+        </w:rPr>
+      </w:pPr>
+      <w:r>
+        <w:rPr>
+          <w:rFonts w:ascii="Times New Roman" w:hAnsi="Times New Roman" w:cs="Times New Roman"/>
+          <w:b/>
+          <w:bCs/>
+          <w:sz w:val="28"/>
+          <w:szCs w:val="28"/>
+        </w:rPr>
+        <w:t>Phase 5: Apex Programming (Developer)</w:t>
+      </w:r>
+    </w:p>
+    <w:p>
+      <w:pPr>
+        <w:spacing w:after="0" w:line="360" w:lineRule="auto"/>
+        <w:rPr>
+          <w:rFonts w:ascii="Times New Roman" w:hAnsi="Times New Roman" w:cs="Times New Roman"/>
+          <w:sz w:val="24"/>
+          <w:szCs w:val="24"/>
+        </w:rPr>
+      </w:pPr>
+    </w:p>
+    <w:p>
+      <w:pPr>
+        <w:spacing w:after="0" w:line="360" w:lineRule="auto"/>
+        <w:ind w:left="502"/>
+        <w:rPr>
+          <w:rFonts w:ascii="Times New Roman" w:hAnsi="Times New Roman" w:cs="Times New Roman"/>
+          <w:sz w:val="24"/>
+          <w:szCs w:val="24"/>
+        </w:rPr>
+      </w:pPr>
+      <w:r>
+        <w:rPr>
+          <w:rFonts w:ascii="Times New Roman" w:hAnsi="Times New Roman" w:cs="Times New Roman"/>
+          <w:sz w:val="24"/>
+          <w:szCs w:val="24"/>
+        </w:rPr>
+        <w:br/>
+      </w:r>
+    </w:p>
+    <w:p>
+      <w:pPr>
+        <w:spacing w:after="0" w:line="360" w:lineRule="auto"/>
+        <w:rPr>
+          <w:rFonts w:ascii="Times New Roman" w:hAnsi="Times New Roman" w:cs="Times New Roman"/>
+          <w:b/>
+          <w:bCs/>
+          <w:sz w:val="28"/>
+          <w:szCs w:val="28"/>
+        </w:rPr>
+      </w:pPr>
+    </w:p>
+    <w:p>
+      <w:pPr>
+        <w:spacing w:after="0" w:line="360" w:lineRule="auto"/>
+        <w:ind w:left="141"/>
+        <w:rPr>
+          <w:rFonts w:ascii="Times New Roman" w:hAnsi="Times New Roman" w:cs="Times New Roman"/>
+          <w:sz w:val="24"/>
+          <w:szCs w:val="24"/>
+        </w:rPr>
+      </w:pPr>
+    </w:p>
+    <w:p>
+      <w:pPr>
+        <w:spacing w:after="0" w:line="360" w:lineRule="auto"/>
+        <w:ind w:left="141"/>
+        <w:rPr>
+          <w:rFonts w:ascii="Times New Roman" w:hAnsi="Times New Roman" w:cs="Times New Roman"/>
+          <w:sz w:val="24"/>
+          <w:szCs w:val="24"/>
+        </w:rPr>
+      </w:pPr>
+    </w:p>
+    <w:p>
+      <w:pPr>
+        <w:spacing w:after="0" w:line="360" w:lineRule="auto"/>
+        <w:ind w:left="141"/>
+        <w:rPr>
+          <w:rFonts w:ascii="Times New Roman" w:hAnsi="Times New Roman" w:cs="Times New Roman"/>
+          <w:sz w:val="24"/>
+          <w:szCs w:val="24"/>
+        </w:rPr>
+      </w:pPr>
+    </w:p>
+    <w:p>
+      <w:pPr>
+        <w:spacing w:after="0" w:line="360" w:lineRule="auto"/>
+        <w:ind w:left="141"/>
+        <w:rPr>
+          <w:rFonts w:ascii="Times New Roman" w:hAnsi="Times New Roman" w:cs="Times New Roman"/>
+          <w:sz w:val="24"/>
+          <w:szCs w:val="24"/>
+        </w:rPr>
+      </w:pPr>
+    </w:p>
+    <w:p>
+      <w:pPr>
+        <w:spacing w:after="0" w:line="360" w:lineRule="auto"/>
         <w:rPr>
           <w:rFonts w:ascii="Times New Roman" w:hAnsi="Times New Roman" w:cs="Times New Roman"/>
           <w:sz w:val="24"/>
@@ -10186,9 +11426,9 @@
       <w:lvlJc w:val="left"/>
       <w:pPr>
         <w:tabs>
-          <w:tab w:val="num" w:pos="502"/>
-        </w:tabs>
-        <w:ind w:left="502" w:hanging="360"/>
+          <w:tab w:val="num" w:pos="141"/>
+        </w:tabs>
+        <w:ind w:left="141" w:hanging="360"/>
       </w:pPr>
       <w:rPr>
         <w:rFonts w:ascii="Symbol" w:hAnsi="Symbol" w:hint="default"/>
@@ -10202,9 +11442,9 @@
       <w:lvlJc w:val="left"/>
       <w:pPr>
         <w:tabs>
-          <w:tab w:val="num" w:pos="1222"/>
-        </w:tabs>
-        <w:ind w:left="1222" w:hanging="360"/>
+          <w:tab w:val="num" w:pos="861"/>
+        </w:tabs>
+        <w:ind w:left="861" w:hanging="360"/>
       </w:pPr>
       <w:rPr>
         <w:rFonts w:ascii="Courier New" w:hAnsi="Courier New" w:hint="default"/>
@@ -10218,9 +11458,9 @@
       <w:lvlJc w:val="left"/>
       <w:pPr>
         <w:tabs>
-          <w:tab w:val="num" w:pos="1942"/>
-        </w:tabs>
-        <w:ind w:left="1942" w:hanging="360"/>
+          <w:tab w:val="num" w:pos="1581"/>
+        </w:tabs>
+        <w:ind w:left="1581" w:hanging="360"/>
       </w:pPr>
       <w:rPr>
         <w:rFonts w:ascii="Wingdings" w:hAnsi="Wingdings" w:hint="default"/>
@@ -10234,9 +11474,9 @@
       <w:lvlJc w:val="left"/>
       <w:pPr>
         <w:tabs>
-          <w:tab w:val="num" w:pos="2662"/>
-        </w:tabs>
-        <w:ind w:left="2662" w:hanging="360"/>
+          <w:tab w:val="num" w:pos="2301"/>
+        </w:tabs>
+        <w:ind w:left="2301" w:hanging="360"/>
       </w:pPr>
       <w:rPr>
         <w:rFonts w:ascii="Wingdings" w:hAnsi="Wingdings" w:hint="default"/>
@@ -10250,9 +11490,9 @@
       <w:lvlJc w:val="left"/>
       <w:pPr>
         <w:tabs>
-          <w:tab w:val="num" w:pos="3382"/>
-        </w:tabs>
-        <w:ind w:left="3382" w:hanging="360"/>
+          <w:tab w:val="num" w:pos="3021"/>
+        </w:tabs>
+        <w:ind w:left="3021" w:hanging="360"/>
       </w:pPr>
       <w:rPr>
         <w:rFonts w:ascii="Wingdings" w:hAnsi="Wingdings" w:hint="default"/>
@@ -10266,9 +11506,9 @@
       <w:lvlJc w:val="left"/>
       <w:pPr>
         <w:tabs>
-          <w:tab w:val="num" w:pos="4102"/>
-        </w:tabs>
-        <w:ind w:left="4102" w:hanging="360"/>
+          <w:tab w:val="num" w:pos="3741"/>
+        </w:tabs>
+        <w:ind w:left="3741" w:hanging="360"/>
       </w:pPr>
       <w:rPr>
         <w:rFonts w:ascii="Wingdings" w:hAnsi="Wingdings" w:hint="default"/>
@@ -10282,9 +11522,9 @@
       <w:lvlJc w:val="left"/>
       <w:pPr>
         <w:tabs>
-          <w:tab w:val="num" w:pos="4822"/>
-        </w:tabs>
-        <w:ind w:left="4822" w:hanging="360"/>
+          <w:tab w:val="num" w:pos="4461"/>
+        </w:tabs>
+        <w:ind w:left="4461" w:hanging="360"/>
       </w:pPr>
       <w:rPr>
         <w:rFonts w:ascii="Wingdings" w:hAnsi="Wingdings" w:hint="default"/>
@@ -10298,9 +11538,9 @@
       <w:lvlJc w:val="left"/>
       <w:pPr>
         <w:tabs>
-          <w:tab w:val="num" w:pos="5542"/>
-        </w:tabs>
-        <w:ind w:left="5542" w:hanging="360"/>
+          <w:tab w:val="num" w:pos="5181"/>
+        </w:tabs>
+        <w:ind w:left="5181" w:hanging="360"/>
       </w:pPr>
       <w:rPr>
         <w:rFonts w:ascii="Wingdings" w:hAnsi="Wingdings" w:hint="default"/>
@@ -10314,9 +11554,9 @@
       <w:lvlJc w:val="left"/>
       <w:pPr>
         <w:tabs>
-          <w:tab w:val="num" w:pos="6262"/>
-        </w:tabs>
-        <w:ind w:left="6262" w:hanging="360"/>
+          <w:tab w:val="num" w:pos="5901"/>
+        </w:tabs>
+        <w:ind w:left="5901" w:hanging="360"/>
       </w:pPr>
       <w:rPr>
         <w:rFonts w:ascii="Wingdings" w:hAnsi="Wingdings" w:hint="default"/>
@@ -12863,6 +14103,123 @@
     </w:lvl>
   </w:abstractNum>
   <w:abstractNum w:abstractNumId="19" w15:restartNumberingAfterBreak="0">
+    <w:nsid w:val="27B4706C"/>
+    <w:multiLevelType w:val="multilevel"/>
+    <w:tmpl w:val="9B1E3746"/>
+    <w:lvl w:ilvl="0">
+      <w:start w:val="1"/>
+      <w:numFmt w:val="decimal"/>
+      <w:lvlText w:val="%1."/>
+      <w:lvlJc w:val="left"/>
+      <w:pPr>
+        <w:tabs>
+          <w:tab w:val="num" w:pos="501"/>
+        </w:tabs>
+        <w:ind w:left="501" w:hanging="360"/>
+      </w:pPr>
+      <w:rPr>
+        <w:b/>
+        <w:bCs/>
+      </w:rPr>
+    </w:lvl>
+    <w:lvl w:ilvl="1" w:tentative="1">
+      <w:start w:val="1"/>
+      <w:numFmt w:val="decimal"/>
+      <w:lvlText w:val="%2."/>
+      <w:lvlJc w:val="left"/>
+      <w:pPr>
+        <w:tabs>
+          <w:tab w:val="num" w:pos="1440"/>
+        </w:tabs>
+        <w:ind w:left="1440" w:hanging="360"/>
+      </w:pPr>
+    </w:lvl>
+    <w:lvl w:ilvl="2" w:tentative="1">
+      <w:start w:val="1"/>
+      <w:numFmt w:val="decimal"/>
+      <w:lvlText w:val="%3."/>
+      <w:lvlJc w:val="left"/>
+      <w:pPr>
+        <w:tabs>
+          <w:tab w:val="num" w:pos="2160"/>
+        </w:tabs>
+        <w:ind w:left="2160" w:hanging="360"/>
+      </w:pPr>
+    </w:lvl>
+    <w:lvl w:ilvl="3" w:tentative="1">
+      <w:start w:val="1"/>
+      <w:numFmt w:val="decimal"/>
+      <w:lvlText w:val="%4."/>
+      <w:lvlJc w:val="left"/>
+      <w:pPr>
+        <w:tabs>
+          <w:tab w:val="num" w:pos="2880"/>
+        </w:tabs>
+        <w:ind w:left="2880" w:hanging="360"/>
+      </w:pPr>
+    </w:lvl>
+    <w:lvl w:ilvl="4" w:tentative="1">
+      <w:start w:val="1"/>
+      <w:numFmt w:val="decimal"/>
+      <w:lvlText w:val="%5."/>
+      <w:lvlJc w:val="left"/>
+      <w:pPr>
+        <w:tabs>
+          <w:tab w:val="num" w:pos="3600"/>
+        </w:tabs>
+        <w:ind w:left="3600" w:hanging="360"/>
+      </w:pPr>
+    </w:lvl>
+    <w:lvl w:ilvl="5" w:tentative="1">
+      <w:start w:val="1"/>
+      <w:numFmt w:val="decimal"/>
+      <w:lvlText w:val="%6."/>
+      <w:lvlJc w:val="left"/>
+      <w:pPr>
+        <w:tabs>
+          <w:tab w:val="num" w:pos="4320"/>
+        </w:tabs>
+        <w:ind w:left="4320" w:hanging="360"/>
+      </w:pPr>
+    </w:lvl>
+    <w:lvl w:ilvl="6" w:tentative="1">
+      <w:start w:val="1"/>
+      <w:numFmt w:val="decimal"/>
+      <w:lvlText w:val="%7."/>
+      <w:lvlJc w:val="left"/>
+      <w:pPr>
+        <w:tabs>
+          <w:tab w:val="num" w:pos="5040"/>
+        </w:tabs>
+        <w:ind w:left="5040" w:hanging="360"/>
+      </w:pPr>
+    </w:lvl>
+    <w:lvl w:ilvl="7" w:tentative="1">
+      <w:start w:val="1"/>
+      <w:numFmt w:val="decimal"/>
+      <w:lvlText w:val="%8."/>
+      <w:lvlJc w:val="left"/>
+      <w:pPr>
+        <w:tabs>
+          <w:tab w:val="num" w:pos="5760"/>
+        </w:tabs>
+        <w:ind w:left="5760" w:hanging="360"/>
+      </w:pPr>
+    </w:lvl>
+    <w:lvl w:ilvl="8" w:tentative="1">
+      <w:start w:val="1"/>
+      <w:numFmt w:val="decimal"/>
+      <w:lvlText w:val="%9."/>
+      <w:lvlJc w:val="left"/>
+      <w:pPr>
+        <w:tabs>
+          <w:tab w:val="num" w:pos="6480"/>
+        </w:tabs>
+        <w:ind w:left="6480" w:hanging="360"/>
+      </w:pPr>
+    </w:lvl>
+  </w:abstractNum>
+  <w:abstractNum w:abstractNumId="20" w15:restartNumberingAfterBreak="0">
     <w:nsid w:val="28D40981"/>
     <w:multiLevelType w:val="multilevel"/>
     <w:tmpl w:val="37FC44AE"/>
@@ -13011,7 +14368,7 @@
       </w:rPr>
     </w:lvl>
   </w:abstractNum>
-  <w:abstractNum w:abstractNumId="20" w15:restartNumberingAfterBreak="0">
+  <w:abstractNum w:abstractNumId="21" w15:restartNumberingAfterBreak="0">
     <w:nsid w:val="2A3D17B5"/>
     <w:multiLevelType w:val="multilevel"/>
     <w:tmpl w:val="73F265BA"/>
@@ -13160,7 +14517,7 @@
       </w:rPr>
     </w:lvl>
   </w:abstractNum>
-  <w:abstractNum w:abstractNumId="21" w15:restartNumberingAfterBreak="0">
+  <w:abstractNum w:abstractNumId="22" w15:restartNumberingAfterBreak="0">
     <w:nsid w:val="2A746EAC"/>
     <w:multiLevelType w:val="multilevel"/>
     <w:tmpl w:val="3CBC5ABC"/>
@@ -13309,7 +14666,7 @@
       </w:rPr>
     </w:lvl>
   </w:abstractNum>
-  <w:abstractNum w:abstractNumId="22" w15:restartNumberingAfterBreak="0">
+  <w:abstractNum w:abstractNumId="23" w15:restartNumberingAfterBreak="0">
     <w:nsid w:val="2CFE5274"/>
     <w:multiLevelType w:val="hybridMultilevel"/>
     <w:tmpl w:val="FEBAC3BE"/>
@@ -13421,7 +14778,7 @@
       </w:rPr>
     </w:lvl>
   </w:abstractNum>
-  <w:abstractNum w:abstractNumId="23" w15:restartNumberingAfterBreak="0">
+  <w:abstractNum w:abstractNumId="24" w15:restartNumberingAfterBreak="0">
     <w:nsid w:val="2D0C680F"/>
     <w:multiLevelType w:val="hybridMultilevel"/>
     <w:tmpl w:val="CDFAB050"/>
@@ -13507,7 +14864,7 @@
       </w:pPr>
     </w:lvl>
   </w:abstractNum>
-  <w:abstractNum w:abstractNumId="24" w15:restartNumberingAfterBreak="0">
+  <w:abstractNum w:abstractNumId="25" w15:restartNumberingAfterBreak="0">
     <w:nsid w:val="33D40713"/>
     <w:multiLevelType w:val="multilevel"/>
     <w:tmpl w:val="37FC44AE"/>
@@ -13656,7 +15013,7 @@
       </w:rPr>
     </w:lvl>
   </w:abstractNum>
-  <w:abstractNum w:abstractNumId="25" w15:restartNumberingAfterBreak="0">
+  <w:abstractNum w:abstractNumId="26" w15:restartNumberingAfterBreak="0">
     <w:nsid w:val="34571C1E"/>
     <w:multiLevelType w:val="hybridMultilevel"/>
     <w:tmpl w:val="D2047996"/>
@@ -13769,7 +15126,7 @@
       </w:rPr>
     </w:lvl>
   </w:abstractNum>
-  <w:abstractNum w:abstractNumId="26" w15:restartNumberingAfterBreak="0">
+  <w:abstractNum w:abstractNumId="27" w15:restartNumberingAfterBreak="0">
     <w:nsid w:val="37573375"/>
     <w:multiLevelType w:val="multilevel"/>
     <w:tmpl w:val="7410E410"/>
@@ -13918,7 +15275,7 @@
       </w:rPr>
     </w:lvl>
   </w:abstractNum>
-  <w:abstractNum w:abstractNumId="27" w15:restartNumberingAfterBreak="0">
+  <w:abstractNum w:abstractNumId="28" w15:restartNumberingAfterBreak="0">
     <w:nsid w:val="3AB62A0F"/>
     <w:multiLevelType w:val="multilevel"/>
     <w:tmpl w:val="573C082A"/>
@@ -14067,7 +15424,7 @@
       </w:rPr>
     </w:lvl>
   </w:abstractNum>
-  <w:abstractNum w:abstractNumId="28" w15:restartNumberingAfterBreak="0">
+  <w:abstractNum w:abstractNumId="29" w15:restartNumberingAfterBreak="0">
     <w:nsid w:val="41226F23"/>
     <w:multiLevelType w:val="multilevel"/>
     <w:tmpl w:val="C99608E8"/>
@@ -14216,7 +15573,7 @@
       </w:rPr>
     </w:lvl>
   </w:abstractNum>
-  <w:abstractNum w:abstractNumId="29" w15:restartNumberingAfterBreak="0">
+  <w:abstractNum w:abstractNumId="30" w15:restartNumberingAfterBreak="0">
     <w:nsid w:val="41842129"/>
     <w:multiLevelType w:val="multilevel"/>
     <w:tmpl w:val="95DCB762"/>
@@ -14365,7 +15722,7 @@
       </w:rPr>
     </w:lvl>
   </w:abstractNum>
-  <w:abstractNum w:abstractNumId="30" w15:restartNumberingAfterBreak="0">
+  <w:abstractNum w:abstractNumId="31" w15:restartNumberingAfterBreak="0">
     <w:nsid w:val="4477546F"/>
     <w:multiLevelType w:val="multilevel"/>
     <w:tmpl w:val="FEC0B350"/>
@@ -14514,7 +15871,7 @@
       </w:rPr>
     </w:lvl>
   </w:abstractNum>
-  <w:abstractNum w:abstractNumId="31" w15:restartNumberingAfterBreak="0">
+  <w:abstractNum w:abstractNumId="32" w15:restartNumberingAfterBreak="0">
     <w:nsid w:val="44A52CC8"/>
     <w:multiLevelType w:val="multilevel"/>
     <w:tmpl w:val="7624CD02"/>
@@ -14663,7 +16020,7 @@
       </w:rPr>
     </w:lvl>
   </w:abstractNum>
-  <w:abstractNum w:abstractNumId="32" w15:restartNumberingAfterBreak="0">
+  <w:abstractNum w:abstractNumId="33" w15:restartNumberingAfterBreak="0">
     <w:nsid w:val="456F0374"/>
     <w:multiLevelType w:val="multilevel"/>
     <w:tmpl w:val="694E37C8"/>
@@ -14812,7 +16169,7 @@
       </w:rPr>
     </w:lvl>
   </w:abstractNum>
-  <w:abstractNum w:abstractNumId="33" w15:restartNumberingAfterBreak="0">
+  <w:abstractNum w:abstractNumId="34" w15:restartNumberingAfterBreak="0">
     <w:nsid w:val="49742C33"/>
     <w:multiLevelType w:val="multilevel"/>
     <w:tmpl w:val="37FC44AE"/>
@@ -14961,7 +16318,7 @@
       </w:rPr>
     </w:lvl>
   </w:abstractNum>
-  <w:abstractNum w:abstractNumId="34" w15:restartNumberingAfterBreak="0">
+  <w:abstractNum w:abstractNumId="35" w15:restartNumberingAfterBreak="0">
     <w:nsid w:val="4A04515A"/>
     <w:multiLevelType w:val="multilevel"/>
     <w:tmpl w:val="4DF2A8FA"/>
@@ -15110,7 +16467,7 @@
       </w:rPr>
     </w:lvl>
   </w:abstractNum>
-  <w:abstractNum w:abstractNumId="35" w15:restartNumberingAfterBreak="0">
+  <w:abstractNum w:abstractNumId="36" w15:restartNumberingAfterBreak="0">
     <w:nsid w:val="50353EF6"/>
     <w:multiLevelType w:val="multilevel"/>
     <w:tmpl w:val="5D2CD872"/>
@@ -15223,7 +16580,7 @@
       </w:pPr>
     </w:lvl>
   </w:abstractNum>
-  <w:abstractNum w:abstractNumId="36" w15:restartNumberingAfterBreak="0">
+  <w:abstractNum w:abstractNumId="37" w15:restartNumberingAfterBreak="0">
     <w:nsid w:val="52E97494"/>
     <w:multiLevelType w:val="multilevel"/>
     <w:tmpl w:val="37FC44AE"/>
@@ -15372,7 +16729,7 @@
       </w:rPr>
     </w:lvl>
   </w:abstractNum>
-  <w:abstractNum w:abstractNumId="37" w15:restartNumberingAfterBreak="0">
+  <w:abstractNum w:abstractNumId="38" w15:restartNumberingAfterBreak="0">
     <w:nsid w:val="530F2762"/>
     <w:multiLevelType w:val="multilevel"/>
     <w:tmpl w:val="4260D262"/>
@@ -15521,7 +16878,7 @@
       </w:rPr>
     </w:lvl>
   </w:abstractNum>
-  <w:abstractNum w:abstractNumId="38" w15:restartNumberingAfterBreak="0">
+  <w:abstractNum w:abstractNumId="39" w15:restartNumberingAfterBreak="0">
     <w:nsid w:val="54E77099"/>
     <w:multiLevelType w:val="multilevel"/>
     <w:tmpl w:val="D774232A"/>
@@ -15670,7 +17027,156 @@
       </w:rPr>
     </w:lvl>
   </w:abstractNum>
-  <w:abstractNum w:abstractNumId="39" w15:restartNumberingAfterBreak="0">
+  <w:abstractNum w:abstractNumId="40" w15:restartNumberingAfterBreak="0">
+    <w:nsid w:val="56EF4DCF"/>
+    <w:multiLevelType w:val="multilevel"/>
+    <w:tmpl w:val="AD727464"/>
+    <w:lvl w:ilvl="0">
+      <w:start w:val="1"/>
+      <w:numFmt w:val="bullet"/>
+      <w:lvlText w:val=""/>
+      <w:lvlJc w:val="left"/>
+      <w:pPr>
+        <w:tabs>
+          <w:tab w:val="num" w:pos="501"/>
+        </w:tabs>
+        <w:ind w:left="501" w:hanging="360"/>
+      </w:pPr>
+      <w:rPr>
+        <w:rFonts w:ascii="Symbol" w:hAnsi="Symbol" w:hint="default"/>
+        <w:sz w:val="20"/>
+      </w:rPr>
+    </w:lvl>
+    <w:lvl w:ilvl="1" w:tentative="1">
+      <w:start w:val="1"/>
+      <w:numFmt w:val="bullet"/>
+      <w:lvlText w:val="o"/>
+      <w:lvlJc w:val="left"/>
+      <w:pPr>
+        <w:tabs>
+          <w:tab w:val="num" w:pos="1440"/>
+        </w:tabs>
+        <w:ind w:left="1440" w:hanging="360"/>
+      </w:pPr>
+      <w:rPr>
+        <w:rFonts w:ascii="Courier New" w:hAnsi="Courier New" w:hint="default"/>
+        <w:sz w:val="20"/>
+      </w:rPr>
+    </w:lvl>
+    <w:lvl w:ilvl="2" w:tentative="1">
+      <w:start w:val="1"/>
+      <w:numFmt w:val="bullet"/>
+      <w:lvlText w:val=""/>
+      <w:lvlJc w:val="left"/>
+      <w:pPr>
+        <w:tabs>
+          <w:tab w:val="num" w:pos="2160"/>
+        </w:tabs>
+        <w:ind w:left="2160" w:hanging="360"/>
+      </w:pPr>
+      <w:rPr>
+        <w:rFonts w:ascii="Wingdings" w:hAnsi="Wingdings" w:hint="default"/>
+        <w:sz w:val="20"/>
+      </w:rPr>
+    </w:lvl>
+    <w:lvl w:ilvl="3" w:tentative="1">
+      <w:start w:val="1"/>
+      <w:numFmt w:val="bullet"/>
+      <w:lvlText w:val=""/>
+      <w:lvlJc w:val="left"/>
+      <w:pPr>
+        <w:tabs>
+          <w:tab w:val="num" w:pos="2880"/>
+        </w:tabs>
+        <w:ind w:left="2880" w:hanging="360"/>
+      </w:pPr>
+      <w:rPr>
+        <w:rFonts w:ascii="Wingdings" w:hAnsi="Wingdings" w:hint="default"/>
+        <w:sz w:val="20"/>
+      </w:rPr>
+    </w:lvl>
+    <w:lvl w:ilvl="4" w:tentative="1">
+      <w:start w:val="1"/>
+      <w:numFmt w:val="bullet"/>
+      <w:lvlText w:val=""/>
+      <w:lvlJc w:val="left"/>
+      <w:pPr>
+        <w:tabs>
+          <w:tab w:val="num" w:pos="3600"/>
+        </w:tabs>
+        <w:ind w:left="3600" w:hanging="360"/>
+      </w:pPr>
+      <w:rPr>
+        <w:rFonts w:ascii="Wingdings" w:hAnsi="Wingdings" w:hint="default"/>
+        <w:sz w:val="20"/>
+      </w:rPr>
+    </w:lvl>
+    <w:lvl w:ilvl="5" w:tentative="1">
+      <w:start w:val="1"/>
+      <w:numFmt w:val="bullet"/>
+      <w:lvlText w:val=""/>
+      <w:lvlJc w:val="left"/>
+      <w:pPr>
+        <w:tabs>
+          <w:tab w:val="num" w:pos="4320"/>
+        </w:tabs>
+        <w:ind w:left="4320" w:hanging="360"/>
+      </w:pPr>
+      <w:rPr>
+        <w:rFonts w:ascii="Wingdings" w:hAnsi="Wingdings" w:hint="default"/>
+        <w:sz w:val="20"/>
+      </w:rPr>
+    </w:lvl>
+    <w:lvl w:ilvl="6" w:tentative="1">
+      <w:start w:val="1"/>
+      <w:numFmt w:val="bullet"/>
+      <w:lvlText w:val=""/>
+      <w:lvlJc w:val="left"/>
+      <w:pPr>
+        <w:tabs>
+          <w:tab w:val="num" w:pos="5040"/>
+        </w:tabs>
+        <w:ind w:left="5040" w:hanging="360"/>
+      </w:pPr>
+      <w:rPr>
+        <w:rFonts w:ascii="Wingdings" w:hAnsi="Wingdings" w:hint="default"/>
+        <w:sz w:val="20"/>
+      </w:rPr>
+    </w:lvl>
+    <w:lvl w:ilvl="7" w:tentative="1">
+      <w:start w:val="1"/>
+      <w:numFmt w:val="bullet"/>
+      <w:lvlText w:val=""/>
+      <w:lvlJc w:val="left"/>
+      <w:pPr>
+        <w:tabs>
+          <w:tab w:val="num" w:pos="5760"/>
+        </w:tabs>
+        <w:ind w:left="5760" w:hanging="360"/>
+      </w:pPr>
+      <w:rPr>
+        <w:rFonts w:ascii="Wingdings" w:hAnsi="Wingdings" w:hint="default"/>
+        <w:sz w:val="20"/>
+      </w:rPr>
+    </w:lvl>
+    <w:lvl w:ilvl="8" w:tentative="1">
+      <w:start w:val="1"/>
+      <w:numFmt w:val="bullet"/>
+      <w:lvlText w:val=""/>
+      <w:lvlJc w:val="left"/>
+      <w:pPr>
+        <w:tabs>
+          <w:tab w:val="num" w:pos="6480"/>
+        </w:tabs>
+        <w:ind w:left="6480" w:hanging="360"/>
+      </w:pPr>
+      <w:rPr>
+        <w:rFonts w:ascii="Wingdings" w:hAnsi="Wingdings" w:hint="default"/>
+        <w:sz w:val="20"/>
+      </w:rPr>
+    </w:lvl>
+  </w:abstractNum>
+  <w:abstractNum w:abstractNumId="41" w15:restartNumberingAfterBreak="0">
     <w:nsid w:val="59100890"/>
     <w:multiLevelType w:val="multilevel"/>
     <w:tmpl w:val="55D07F4A"/>
@@ -15819,7 +17325,7 @@
       </w:rPr>
     </w:lvl>
   </w:abstractNum>
-  <w:abstractNum w:abstractNumId="40" w15:restartNumberingAfterBreak="0">
+  <w:abstractNum w:abstractNumId="42" w15:restartNumberingAfterBreak="0">
     <w:nsid w:val="5975230D"/>
     <w:multiLevelType w:val="hybridMultilevel"/>
     <w:tmpl w:val="DB62C4C6"/>
@@ -15932,7 +17438,7 @@
       </w:rPr>
     </w:lvl>
   </w:abstractNum>
-  <w:abstractNum w:abstractNumId="41" w15:restartNumberingAfterBreak="0">
+  <w:abstractNum w:abstractNumId="43" w15:restartNumberingAfterBreak="0">
     <w:nsid w:val="59C46FA8"/>
     <w:multiLevelType w:val="multilevel"/>
     <w:tmpl w:val="37FC44AE"/>
@@ -16081,7 +17587,7 @@
       </w:rPr>
     </w:lvl>
   </w:abstractNum>
-  <w:abstractNum w:abstractNumId="42" w15:restartNumberingAfterBreak="0">
+  <w:abstractNum w:abstractNumId="44" w15:restartNumberingAfterBreak="0">
     <w:nsid w:val="5E5E05BA"/>
     <w:multiLevelType w:val="hybridMultilevel"/>
     <w:tmpl w:val="AD42729A"/>
@@ -16194,7 +17700,7 @@
       </w:rPr>
     </w:lvl>
   </w:abstractNum>
-  <w:abstractNum w:abstractNumId="43" w15:restartNumberingAfterBreak="0">
+  <w:abstractNum w:abstractNumId="45" w15:restartNumberingAfterBreak="0">
     <w:nsid w:val="601C6ED3"/>
     <w:multiLevelType w:val="multilevel"/>
     <w:tmpl w:val="D4CADDFC"/>
@@ -16343,7 +17849,7 @@
       </w:rPr>
     </w:lvl>
   </w:abstractNum>
-  <w:abstractNum w:abstractNumId="44" w15:restartNumberingAfterBreak="0">
+  <w:abstractNum w:abstractNumId="46" w15:restartNumberingAfterBreak="0">
     <w:nsid w:val="65D8545A"/>
     <w:multiLevelType w:val="hybridMultilevel"/>
     <w:tmpl w:val="A8BE3446"/>
@@ -16429,7 +17935,7 @@
       </w:pPr>
     </w:lvl>
   </w:abstractNum>
-  <w:abstractNum w:abstractNumId="45" w15:restartNumberingAfterBreak="0">
+  <w:abstractNum w:abstractNumId="47" w15:restartNumberingAfterBreak="0">
     <w:nsid w:val="68497A9F"/>
     <w:multiLevelType w:val="multilevel"/>
     <w:tmpl w:val="DCB46198"/>
@@ -16578,7 +18084,7 @@
       </w:rPr>
     </w:lvl>
   </w:abstractNum>
-  <w:abstractNum w:abstractNumId="46" w15:restartNumberingAfterBreak="0">
+  <w:abstractNum w:abstractNumId="48" w15:restartNumberingAfterBreak="0">
     <w:nsid w:val="69651CC5"/>
     <w:multiLevelType w:val="multilevel"/>
     <w:tmpl w:val="37FC44AE"/>
@@ -16727,7 +18233,7 @@
       </w:rPr>
     </w:lvl>
   </w:abstractNum>
-  <w:abstractNum w:abstractNumId="47" w15:restartNumberingAfterBreak="0">
+  <w:abstractNum w:abstractNumId="49" w15:restartNumberingAfterBreak="0">
     <w:nsid w:val="69A36C36"/>
     <w:multiLevelType w:val="multilevel"/>
     <w:tmpl w:val="75105D66"/>
@@ -16876,7 +18382,120 @@
       </w:rPr>
     </w:lvl>
   </w:abstractNum>
-  <w:abstractNum w:abstractNumId="48" w15:restartNumberingAfterBreak="0">
+  <w:abstractNum w:abstractNumId="50" w15:restartNumberingAfterBreak="0">
+    <w:nsid w:val="6B13070A"/>
+    <w:multiLevelType w:val="hybridMultilevel"/>
+    <w:tmpl w:val="87E6E522"/>
+    <w:lvl w:ilvl="0" w:tplc="40090001">
+      <w:start w:val="1"/>
+      <w:numFmt w:val="bullet"/>
+      <w:lvlText w:val=""/>
+      <w:lvlJc w:val="left"/>
+      <w:pPr>
+        <w:ind w:left="501" w:hanging="360"/>
+      </w:pPr>
+      <w:rPr>
+        <w:rFonts w:ascii="Symbol" w:hAnsi="Symbol" w:hint="default"/>
+      </w:rPr>
+    </w:lvl>
+    <w:lvl w:ilvl="1" w:tplc="40090003" w:tentative="1">
+      <w:start w:val="1"/>
+      <w:numFmt w:val="bullet"/>
+      <w:lvlText w:val="o"/>
+      <w:lvlJc w:val="left"/>
+      <w:pPr>
+        <w:ind w:left="1221" w:hanging="360"/>
+      </w:pPr>
+      <w:rPr>
+        <w:rFonts w:ascii="Courier New" w:hAnsi="Courier New" w:cs="Courier New" w:hint="default"/>
+      </w:rPr>
+    </w:lvl>
+    <w:lvl w:ilvl="2" w:tplc="40090005" w:tentative="1">
+      <w:start w:val="1"/>
+      <w:numFmt w:val="bullet"/>
+      <w:lvlText w:val=""/>
+      <w:lvlJc w:val="left"/>
+      <w:pPr>
+        <w:ind w:left="1941" w:hanging="360"/>
+      </w:pPr>
+      <w:rPr>
+        <w:rFonts w:ascii="Wingdings" w:hAnsi="Wingdings" w:hint="default"/>
+      </w:rPr>
+    </w:lvl>
+    <w:lvl w:ilvl="3" w:tplc="40090001" w:tentative="1">
+      <w:start w:val="1"/>
+      <w:numFmt w:val="bullet"/>
+      <w:lvlText w:val=""/>
+      <w:lvlJc w:val="left"/>
+      <w:pPr>
+        <w:ind w:left="2661" w:hanging="360"/>
+      </w:pPr>
+      <w:rPr>
+        <w:rFonts w:ascii="Symbol" w:hAnsi="Symbol" w:hint="default"/>
+      </w:rPr>
+    </w:lvl>
+    <w:lvl w:ilvl="4" w:tplc="40090003" w:tentative="1">
+      <w:start w:val="1"/>
+      <w:numFmt w:val="bullet"/>
+      <w:lvlText w:val="o"/>
+      <w:lvlJc w:val="left"/>
+      <w:pPr>
+        <w:ind w:left="3381" w:hanging="360"/>
+      </w:pPr>
+      <w:rPr>
+        <w:rFonts w:ascii="Courier New" w:hAnsi="Courier New" w:cs="Courier New" w:hint="default"/>
+      </w:rPr>
+    </w:lvl>
+    <w:lvl w:ilvl="5" w:tplc="40090005" w:tentative="1">
+      <w:start w:val="1"/>
+      <w:numFmt w:val="bullet"/>
+      <w:lvlText w:val=""/>
+      <w:lvlJc w:val="left"/>
+      <w:pPr>
+        <w:ind w:left="4101" w:hanging="360"/>
+      </w:pPr>
+      <w:rPr>
+        <w:rFonts w:ascii="Wingdings" w:hAnsi="Wingdings" w:hint="default"/>
+      </w:rPr>
+    </w:lvl>
+    <w:lvl w:ilvl="6" w:tplc="40090001" w:tentative="1">
+      <w:start w:val="1"/>
+      <w:numFmt w:val="bullet"/>
+      <w:lvlText w:val=""/>
+      <w:lvlJc w:val="left"/>
+      <w:pPr>
+        <w:ind w:left="4821" w:hanging="360"/>
+      </w:pPr>
+      <w:rPr>
+        <w:rFonts w:ascii="Symbol" w:hAnsi="Symbol" w:hint="default"/>
+      </w:rPr>
+    </w:lvl>
+    <w:lvl w:ilvl="7" w:tplc="40090003" w:tentative="1">
+      <w:start w:val="1"/>
+      <w:numFmt w:val="bullet"/>
+      <w:lvlText w:val="o"/>
+      <w:lvlJc w:val="left"/>
+      <w:pPr>
+        <w:ind w:left="5541" w:hanging="360"/>
+      </w:pPr>
+      <w:rPr>
+        <w:rFonts w:ascii="Courier New" w:hAnsi="Courier New" w:cs="Courier New" w:hint="default"/>
+      </w:rPr>
+    </w:lvl>
+    <w:lvl w:ilvl="8" w:tplc="40090005" w:tentative="1">
+      <w:start w:val="1"/>
+      <w:numFmt w:val="bullet"/>
+      <w:lvlText w:val=""/>
+      <w:lvlJc w:val="left"/>
+      <w:pPr>
+        <w:ind w:left="6261" w:hanging="360"/>
+      </w:pPr>
+      <w:rPr>
+        <w:rFonts w:ascii="Wingdings" w:hAnsi="Wingdings" w:hint="default"/>
+      </w:rPr>
+    </w:lvl>
+  </w:abstractNum>
+  <w:abstractNum w:abstractNumId="51" w15:restartNumberingAfterBreak="0">
     <w:nsid w:val="6B4E5D27"/>
     <w:multiLevelType w:val="multilevel"/>
     <w:tmpl w:val="318C56FC"/>
@@ -17025,7 +18644,7 @@
       </w:rPr>
     </w:lvl>
   </w:abstractNum>
-  <w:abstractNum w:abstractNumId="49" w15:restartNumberingAfterBreak="0">
+  <w:abstractNum w:abstractNumId="52" w15:restartNumberingAfterBreak="0">
     <w:nsid w:val="6E7E191C"/>
     <w:multiLevelType w:val="multilevel"/>
     <w:tmpl w:val="37FC44AE"/>
@@ -17174,7 +18793,7 @@
       </w:rPr>
     </w:lvl>
   </w:abstractNum>
-  <w:abstractNum w:abstractNumId="50" w15:restartNumberingAfterBreak="0">
+  <w:abstractNum w:abstractNumId="53" w15:restartNumberingAfterBreak="0">
     <w:nsid w:val="70A118C9"/>
     <w:multiLevelType w:val="multilevel"/>
     <w:tmpl w:val="243438EA"/>
@@ -17323,7 +18942,7 @@
       </w:rPr>
     </w:lvl>
   </w:abstractNum>
-  <w:abstractNum w:abstractNumId="51" w15:restartNumberingAfterBreak="0">
+  <w:abstractNum w:abstractNumId="54" w15:restartNumberingAfterBreak="0">
     <w:nsid w:val="75A63842"/>
     <w:multiLevelType w:val="multilevel"/>
     <w:tmpl w:val="37FC44AE"/>
@@ -17472,7 +19091,7 @@
       </w:rPr>
     </w:lvl>
   </w:abstractNum>
-  <w:abstractNum w:abstractNumId="52" w15:restartNumberingAfterBreak="0">
+  <w:abstractNum w:abstractNumId="55" w15:restartNumberingAfterBreak="0">
     <w:nsid w:val="75D40EE3"/>
     <w:multiLevelType w:val="multilevel"/>
     <w:tmpl w:val="5D2CD872"/>
@@ -17585,7 +19204,7 @@
       </w:pPr>
     </w:lvl>
   </w:abstractNum>
-  <w:abstractNum w:abstractNumId="53" w15:restartNumberingAfterBreak="0">
+  <w:abstractNum w:abstractNumId="56" w15:restartNumberingAfterBreak="0">
     <w:nsid w:val="77414B86"/>
     <w:multiLevelType w:val="multilevel"/>
     <w:tmpl w:val="4FD8857A"/>
@@ -17734,7 +19353,7 @@
       </w:rPr>
     </w:lvl>
   </w:abstractNum>
-  <w:abstractNum w:abstractNumId="54" w15:restartNumberingAfterBreak="0">
+  <w:abstractNum w:abstractNumId="57" w15:restartNumberingAfterBreak="0">
     <w:nsid w:val="776B13B7"/>
     <w:multiLevelType w:val="hybridMultilevel"/>
     <w:tmpl w:val="25CC57EA"/>
@@ -17847,7 +19466,7 @@
       </w:rPr>
     </w:lvl>
   </w:abstractNum>
-  <w:abstractNum w:abstractNumId="55" w15:restartNumberingAfterBreak="0">
+  <w:abstractNum w:abstractNumId="58" w15:restartNumberingAfterBreak="0">
     <w:nsid w:val="7C383F2B"/>
     <w:multiLevelType w:val="multilevel"/>
     <w:tmpl w:val="51300B06"/>
@@ -17996,7 +19615,124 @@
       </w:rPr>
     </w:lvl>
   </w:abstractNum>
-  <w:abstractNum w:abstractNumId="56" w15:restartNumberingAfterBreak="0">
+  <w:abstractNum w:abstractNumId="59" w15:restartNumberingAfterBreak="0">
+    <w:nsid w:val="7C84200C"/>
+    <w:multiLevelType w:val="multilevel"/>
+    <w:tmpl w:val="3F027A2E"/>
+    <w:lvl w:ilvl="0">
+      <w:start w:val="1"/>
+      <w:numFmt w:val="decimal"/>
+      <w:lvlText w:val="%1."/>
+      <w:lvlJc w:val="left"/>
+      <w:pPr>
+        <w:tabs>
+          <w:tab w:val="num" w:pos="502"/>
+        </w:tabs>
+        <w:ind w:left="502" w:hanging="360"/>
+      </w:pPr>
+      <w:rPr>
+        <w:b/>
+        <w:bCs/>
+      </w:rPr>
+    </w:lvl>
+    <w:lvl w:ilvl="1" w:tentative="1">
+      <w:start w:val="1"/>
+      <w:numFmt w:val="decimal"/>
+      <w:lvlText w:val="%2."/>
+      <w:lvlJc w:val="left"/>
+      <w:pPr>
+        <w:tabs>
+          <w:tab w:val="num" w:pos="1440"/>
+        </w:tabs>
+        <w:ind w:left="1440" w:hanging="360"/>
+      </w:pPr>
+    </w:lvl>
+    <w:lvl w:ilvl="2" w:tentative="1">
+      <w:start w:val="1"/>
+      <w:numFmt w:val="decimal"/>
+      <w:lvlText w:val="%3."/>
+      <w:lvlJc w:val="left"/>
+      <w:pPr>
+        <w:tabs>
+          <w:tab w:val="num" w:pos="2160"/>
+        </w:tabs>
+        <w:ind w:left="2160" w:hanging="360"/>
+      </w:pPr>
+    </w:lvl>
+    <w:lvl w:ilvl="3" w:tentative="1">
+      <w:start w:val="1"/>
+      <w:numFmt w:val="decimal"/>
+      <w:lvlText w:val="%4."/>
+      <w:lvlJc w:val="left"/>
+      <w:pPr>
+        <w:tabs>
+          <w:tab w:val="num" w:pos="2880"/>
+        </w:tabs>
+        <w:ind w:left="2880" w:hanging="360"/>
+      </w:pPr>
+    </w:lvl>
+    <w:lvl w:ilvl="4" w:tentative="1">
+      <w:start w:val="1"/>
+      <w:numFmt w:val="decimal"/>
+      <w:lvlText w:val="%5."/>
+      <w:lvlJc w:val="left"/>
+      <w:pPr>
+        <w:tabs>
+          <w:tab w:val="num" w:pos="3600"/>
+        </w:tabs>
+        <w:ind w:left="3600" w:hanging="360"/>
+      </w:pPr>
+    </w:lvl>
+    <w:lvl w:ilvl="5" w:tentative="1">
+      <w:start w:val="1"/>
+      <w:numFmt w:val="decimal"/>
+      <w:lvlText w:val="%6."/>
+      <w:lvlJc w:val="left"/>
+      <w:pPr>
+        <w:tabs>
+          <w:tab w:val="num" w:pos="4320"/>
+        </w:tabs>
+        <w:ind w:left="4320" w:hanging="360"/>
+      </w:pPr>
+    </w:lvl>
+    <w:lvl w:ilvl="6" w:tentative="1">
+      <w:start w:val="1"/>
+      <w:numFmt w:val="decimal"/>
+      <w:lvlText w:val="%7."/>
+      <w:lvlJc w:val="left"/>
+      <w:pPr>
+        <w:tabs>
+          <w:tab w:val="num" w:pos="5040"/>
+        </w:tabs>
+        <w:ind w:left="5040" w:hanging="360"/>
+      </w:pPr>
+    </w:lvl>
+    <w:lvl w:ilvl="7" w:tentative="1">
+      <w:start w:val="1"/>
+      <w:numFmt w:val="decimal"/>
+      <w:lvlText w:val="%8."/>
+      <w:lvlJc w:val="left"/>
+      <w:pPr>
+        <w:tabs>
+          <w:tab w:val="num" w:pos="5760"/>
+        </w:tabs>
+        <w:ind w:left="5760" w:hanging="360"/>
+      </w:pPr>
+    </w:lvl>
+    <w:lvl w:ilvl="8" w:tentative="1">
+      <w:start w:val="1"/>
+      <w:numFmt w:val="decimal"/>
+      <w:lvlText w:val="%9."/>
+      <w:lvlJc w:val="left"/>
+      <w:pPr>
+        <w:tabs>
+          <w:tab w:val="num" w:pos="6480"/>
+        </w:tabs>
+        <w:ind w:left="6480" w:hanging="360"/>
+      </w:pPr>
+    </w:lvl>
+  </w:abstractNum>
+  <w:abstractNum w:abstractNumId="60" w15:restartNumberingAfterBreak="0">
     <w:nsid w:val="7CCE4DA9"/>
     <w:multiLevelType w:val="multilevel"/>
     <w:tmpl w:val="32DC9F16"/>
@@ -18145,7 +19881,7 @@
       </w:rPr>
     </w:lvl>
   </w:abstractNum>
-  <w:abstractNum w:abstractNumId="57" w15:restartNumberingAfterBreak="0">
+  <w:abstractNum w:abstractNumId="61" w15:restartNumberingAfterBreak="0">
     <w:nsid w:val="7DE3539C"/>
     <w:multiLevelType w:val="multilevel"/>
     <w:tmpl w:val="37FC44AE"/>
@@ -18294,7 +20030,7 @@
       </w:rPr>
     </w:lvl>
   </w:abstractNum>
-  <w:abstractNum w:abstractNumId="58" w15:restartNumberingAfterBreak="0">
+  <w:abstractNum w:abstractNumId="62" w15:restartNumberingAfterBreak="0">
     <w:nsid w:val="7EFA0C4E"/>
     <w:multiLevelType w:val="hybridMultilevel"/>
     <w:tmpl w:val="56F8D922"/>
@@ -18407,7 +20143,7 @@
       </w:rPr>
     </w:lvl>
   </w:abstractNum>
-  <w:abstractNum w:abstractNumId="59" w15:restartNumberingAfterBreak="0">
+  <w:abstractNum w:abstractNumId="63" w15:restartNumberingAfterBreak="0">
     <w:nsid w:val="7F25011B"/>
     <w:multiLevelType w:val="multilevel"/>
     <w:tmpl w:val="480074E4"/>
@@ -18560,13 +20296,13 @@
     <w:abstractNumId w:val="14"/>
   </w:num>
   <w:num w:numId="2" w16cid:durableId="112022882">
-    <w:abstractNumId w:val="20"/>
+    <w:abstractNumId w:val="21"/>
   </w:num>
   <w:num w:numId="3" w16cid:durableId="1408303215">
-    <w:abstractNumId w:val="41"/>
+    <w:abstractNumId w:val="43"/>
   </w:num>
   <w:num w:numId="4" w16cid:durableId="2110810572">
-    <w:abstractNumId w:val="49"/>
+    <w:abstractNumId w:val="52"/>
   </w:num>
   <w:num w:numId="5" w16cid:durableId="1929342347">
     <w:abstractNumId w:val="7"/>
@@ -18575,121 +20311,121 @@
     <w:abstractNumId w:val="15"/>
   </w:num>
   <w:num w:numId="7" w16cid:durableId="1330867237">
-    <w:abstractNumId w:val="57"/>
+    <w:abstractNumId w:val="61"/>
   </w:num>
   <w:num w:numId="8" w16cid:durableId="478228194">
-    <w:abstractNumId w:val="36"/>
+    <w:abstractNumId w:val="37"/>
   </w:num>
   <w:num w:numId="9" w16cid:durableId="1551921192">
-    <w:abstractNumId w:val="33"/>
+    <w:abstractNumId w:val="34"/>
   </w:num>
   <w:num w:numId="10" w16cid:durableId="902451942">
     <w:abstractNumId w:val="2"/>
   </w:num>
   <w:num w:numId="11" w16cid:durableId="1358390943">
-    <w:abstractNumId w:val="19"/>
+    <w:abstractNumId w:val="20"/>
   </w:num>
   <w:num w:numId="12" w16cid:durableId="1491140740">
-    <w:abstractNumId w:val="46"/>
+    <w:abstractNumId w:val="48"/>
   </w:num>
   <w:num w:numId="13" w16cid:durableId="389035162">
-    <w:abstractNumId w:val="24"/>
+    <w:abstractNumId w:val="25"/>
   </w:num>
   <w:num w:numId="14" w16cid:durableId="567882332">
     <w:abstractNumId w:val="13"/>
   </w:num>
   <w:num w:numId="15" w16cid:durableId="2126381784">
+    <w:abstractNumId w:val="54"/>
+  </w:num>
+  <w:num w:numId="16" w16cid:durableId="745542032">
+    <w:abstractNumId w:val="22"/>
+  </w:num>
+  <w:num w:numId="17" w16cid:durableId="764812815">
+    <w:abstractNumId w:val="42"/>
+  </w:num>
+  <w:num w:numId="18" w16cid:durableId="849218615">
+    <w:abstractNumId w:val="44"/>
+  </w:num>
+  <w:num w:numId="19" w16cid:durableId="732389235">
+    <w:abstractNumId w:val="57"/>
+  </w:num>
+  <w:num w:numId="20" w16cid:durableId="1304044195">
+    <w:abstractNumId w:val="45"/>
+  </w:num>
+  <w:num w:numId="21" w16cid:durableId="1884950231">
+    <w:abstractNumId w:val="41"/>
+  </w:num>
+  <w:num w:numId="22" w16cid:durableId="186336970">
+    <w:abstractNumId w:val="56"/>
+  </w:num>
+  <w:num w:numId="23" w16cid:durableId="1478062994">
     <w:abstractNumId w:val="51"/>
   </w:num>
-  <w:num w:numId="16" w16cid:durableId="745542032">
-    <w:abstractNumId w:val="21"/>
-  </w:num>
-  <w:num w:numId="17" w16cid:durableId="764812815">
-    <w:abstractNumId w:val="40"/>
-  </w:num>
-  <w:num w:numId="18" w16cid:durableId="849218615">
-    <w:abstractNumId w:val="42"/>
-  </w:num>
-  <w:num w:numId="19" w16cid:durableId="732389235">
-    <w:abstractNumId w:val="54"/>
-  </w:num>
-  <w:num w:numId="20" w16cid:durableId="1304044195">
-    <w:abstractNumId w:val="43"/>
-  </w:num>
-  <w:num w:numId="21" w16cid:durableId="1884950231">
-    <w:abstractNumId w:val="39"/>
-  </w:num>
-  <w:num w:numId="22" w16cid:durableId="186336970">
-    <w:abstractNumId w:val="53"/>
-  </w:num>
-  <w:num w:numId="23" w16cid:durableId="1478062994">
-    <w:abstractNumId w:val="48"/>
-  </w:num>
   <w:num w:numId="24" w16cid:durableId="1016035343">
-    <w:abstractNumId w:val="56"/>
+    <w:abstractNumId w:val="60"/>
   </w:num>
   <w:num w:numId="25" w16cid:durableId="1429347067">
-    <w:abstractNumId w:val="27"/>
+    <w:abstractNumId w:val="28"/>
   </w:num>
   <w:num w:numId="26" w16cid:durableId="401759326">
-    <w:abstractNumId w:val="34"/>
+    <w:abstractNumId w:val="35"/>
   </w:num>
   <w:num w:numId="27" w16cid:durableId="1574075343">
-    <w:abstractNumId w:val="30"/>
+    <w:abstractNumId w:val="31"/>
   </w:num>
   <w:num w:numId="28" w16cid:durableId="1025597699">
     <w:abstractNumId w:val="6"/>
   </w:num>
   <w:num w:numId="29" w16cid:durableId="570047344">
-    <w:abstractNumId w:val="58"/>
+    <w:abstractNumId w:val="62"/>
   </w:num>
   <w:num w:numId="30" w16cid:durableId="790517482">
     <w:abstractNumId w:val="16"/>
   </w:num>
   <w:num w:numId="31" w16cid:durableId="1982611129">
-    <w:abstractNumId w:val="22"/>
+    <w:abstractNumId w:val="23"/>
   </w:num>
   <w:num w:numId="32" w16cid:durableId="511606163">
     <w:abstractNumId w:val="12"/>
   </w:num>
   <w:num w:numId="33" w16cid:durableId="435950815">
-    <w:abstractNumId w:val="35"/>
+    <w:abstractNumId w:val="36"/>
   </w:num>
   <w:num w:numId="34" w16cid:durableId="1913193696">
     <w:abstractNumId w:val="1"/>
   </w:num>
   <w:num w:numId="35" w16cid:durableId="228273856">
-    <w:abstractNumId w:val="23"/>
+    <w:abstractNumId w:val="24"/>
   </w:num>
   <w:num w:numId="36" w16cid:durableId="207374569">
     <w:abstractNumId w:val="10"/>
   </w:num>
   <w:num w:numId="37" w16cid:durableId="599029774">
-    <w:abstractNumId w:val="47"/>
+    <w:abstractNumId w:val="49"/>
   </w:num>
   <w:num w:numId="38" w16cid:durableId="602692725">
     <w:abstractNumId w:val="3"/>
   </w:num>
   <w:num w:numId="39" w16cid:durableId="2086829890">
-    <w:abstractNumId w:val="44"/>
+    <w:abstractNumId w:val="46"/>
   </w:num>
   <w:num w:numId="40" w16cid:durableId="1877422993">
-    <w:abstractNumId w:val="52"/>
+    <w:abstractNumId w:val="55"/>
   </w:num>
   <w:num w:numId="41" w16cid:durableId="1116751560">
     <w:abstractNumId w:val="17"/>
   </w:num>
   <w:num w:numId="42" w16cid:durableId="1967737341">
-    <w:abstractNumId w:val="25"/>
+    <w:abstractNumId w:val="26"/>
   </w:num>
   <w:num w:numId="43" w16cid:durableId="1125536776">
     <w:abstractNumId w:val="9"/>
   </w:num>
   <w:num w:numId="44" w16cid:durableId="668674438">
-    <w:abstractNumId w:val="55"/>
+    <w:abstractNumId w:val="58"/>
   </w:num>
   <w:num w:numId="45" w16cid:durableId="1682849418">
-    <w:abstractNumId w:val="26"/>
+    <w:abstractNumId w:val="27"/>
   </w:num>
   <w:num w:numId="46" w16cid:durableId="1232696282">
     <w:abstractNumId w:val="4"/>
@@ -18698,25 +20434,25 @@
     <w:abstractNumId w:val="11"/>
   </w:num>
   <w:num w:numId="48" w16cid:durableId="652223192">
-    <w:abstractNumId w:val="32"/>
+    <w:abstractNumId w:val="33"/>
   </w:num>
   <w:num w:numId="49" w16cid:durableId="1748571180">
-    <w:abstractNumId w:val="50"/>
+    <w:abstractNumId w:val="53"/>
   </w:num>
   <w:num w:numId="50" w16cid:durableId="1004744259">
-    <w:abstractNumId w:val="38"/>
+    <w:abstractNumId w:val="39"/>
   </w:num>
   <w:num w:numId="51" w16cid:durableId="1007563780">
     <w:abstractNumId w:val="0"/>
   </w:num>
   <w:num w:numId="52" w16cid:durableId="658771128">
-    <w:abstractNumId w:val="31"/>
+    <w:abstractNumId w:val="32"/>
   </w:num>
   <w:num w:numId="53" w16cid:durableId="1923562734">
-    <w:abstractNumId w:val="28"/>
+    <w:abstractNumId w:val="29"/>
   </w:num>
   <w:num w:numId="54" w16cid:durableId="1423800027">
-    <w:abstractNumId w:val="29"/>
+    <w:abstractNumId w:val="30"/>
   </w:num>
   <w:num w:numId="55" w16cid:durableId="2011446866">
     <w:abstractNumId w:val="5"/>
@@ -18725,16 +20461,28 @@
     <w:abstractNumId w:val="18"/>
   </w:num>
   <w:num w:numId="57" w16cid:durableId="1023483818">
-    <w:abstractNumId w:val="37"/>
+    <w:abstractNumId w:val="38"/>
   </w:num>
   <w:num w:numId="58" w16cid:durableId="1508060691">
-    <w:abstractNumId w:val="59"/>
+    <w:abstractNumId w:val="63"/>
   </w:num>
   <w:num w:numId="59" w16cid:durableId="896432925">
-    <w:abstractNumId w:val="45"/>
+    <w:abstractNumId w:val="47"/>
   </w:num>
   <w:num w:numId="60" w16cid:durableId="1858613157">
     <w:abstractNumId w:val="8"/>
+  </w:num>
+  <w:num w:numId="61" w16cid:durableId="1200313118">
+    <w:abstractNumId w:val="59"/>
+  </w:num>
+  <w:num w:numId="62" w16cid:durableId="524103518">
+    <w:abstractNumId w:val="50"/>
+  </w:num>
+  <w:num w:numId="63" w16cid:durableId="1160344992">
+    <w:abstractNumId w:val="19"/>
+  </w:num>
+  <w:num w:numId="64" w16cid:durableId="1096755925">
+    <w:abstractNumId w:val="40"/>
   </w:num>
 </w:numbering>
 </file>
@@ -19139,7 +20887,7 @@
   <w:style w:type="paragraph" w:default="1" w:styleId="Normal">
     <w:name w:val="Normal"/>
     <w:qFormat/>
-    <w:rsid w:val="001305BE"/>
+    <w:rsid w:val="00FF3497"/>
   </w:style>
   <w:style w:type="paragraph" w:styleId="Heading1">
     <w:name w:val="heading 1"/>
